--- a/2o_paradoteo/Use-cases-v0.2.docx
+++ b/2o_paradoteo/Use-cases-v0.2.docx
@@ -124,7 +124,7 @@
           <w:szCs w:val="40"/>
         </w:rPr>
         <w:drawing>
-          <wp:inline distT="0" distB="0" distL="0" distR="0" wp14:anchorId="43767E86" wp14:editId="5008C335">
+          <wp:inline distT="0" distB="0" distL="0" distR="0" wp14:anchorId="43767E86" wp14:editId="6DA54CE8">
             <wp:extent cx="3525461" cy="3525461"/>
             <wp:effectExtent l="0" t="0" r="0" b="0"/>
             <wp:docPr id="623793229" name="Picture 1" descr="A white paper with a logo and pen on top of it&#10;&#10;AI-generated content may be incorrect."/>
@@ -336,14 +336,13 @@
     </w:p>
     <w:p>
       <w:pPr>
-        <w:jc w:val="center"/>
         <w:rPr>
           <w:rFonts w:ascii="Calibri" w:hAnsi="Calibri" w:cs="Calibri"/>
           <w:sz w:val="36"/>
           <w:szCs w:val="36"/>
-          <w:lang w:val="el-GR"/>
-        </w:rPr>
-      </w:pPr>
+        </w:rPr>
+      </w:pPr>
+      <w:bookmarkStart w:id="0" w:name="_Hlk212190430"/>
     </w:p>
     <w:p>
       <w:pPr>
@@ -374,7 +373,7 @@
     </w:p>
     <w:p>
       <w:pPr>
-        <w:pStyle w:val="a6"/>
+        <w:pStyle w:val="ListParagraph"/>
         <w:numPr>
           <w:ilvl w:val="0"/>
           <w:numId w:val="1"/>
@@ -390,14 +389,14 @@
           <w:rFonts w:ascii="Calibri" w:hAnsi="Calibri" w:cs="Calibri"/>
           <w:lang w:val="el-GR"/>
         </w:rPr>
-        <w:t>Γεώργιος</w:t>
-      </w:r>
-      <w:r>
-        <w:rPr>
-          <w:rFonts w:ascii="Calibri" w:hAnsi="Calibri" w:cs="Calibri"/>
-          <w:lang w:val="el-GR"/>
-        </w:rPr>
-        <w:t xml:space="preserve"> Αυγεράκης, ΑΜ</w:t>
+        <w:t>Σκαραφίγκας Βασίλειος</w:t>
+      </w:r>
+      <w:r>
+        <w:rPr>
+          <w:rFonts w:ascii="Calibri" w:hAnsi="Calibri" w:cs="Calibri"/>
+          <w:lang w:val="el-GR"/>
+        </w:rPr>
+        <w:t>, ΑΜ</w:t>
       </w:r>
       <w:r>
         <w:rPr>
@@ -416,20 +415,14 @@
       <w:r>
         <w:rPr>
           <w:rFonts w:ascii="Calibri" w:hAnsi="Calibri" w:cs="Calibri"/>
-        </w:rPr>
-        <w:t>1067441</w:t>
-      </w:r>
-      <w:r>
-        <w:rPr>
-          <w:rFonts w:ascii="Calibri" w:hAnsi="Calibri" w:cs="Calibri"/>
-          <w:lang w:val="el-GR"/>
-        </w:rPr>
-        <w:t>.</w:t>
-      </w:r>
-    </w:p>
-    <w:p>
-      <w:pPr>
-        <w:pStyle w:val="a6"/>
+          <w:lang w:val="el-GR"/>
+        </w:rPr>
+        <w:t>4491.</w:t>
+      </w:r>
+    </w:p>
+    <w:p>
+      <w:pPr>
+        <w:pStyle w:val="ListParagraph"/>
         <w:numPr>
           <w:ilvl w:val="0"/>
           <w:numId w:val="1"/>
@@ -445,53 +438,7 @@
           <w:rFonts w:ascii="Calibri" w:hAnsi="Calibri" w:cs="Calibri"/>
           <w:lang w:val="el-GR"/>
         </w:rPr>
-        <w:t>Φωτεινή</w:t>
-      </w:r>
-      <w:r>
-        <w:rPr>
-          <w:rFonts w:ascii="Calibri" w:hAnsi="Calibri" w:cs="Calibri"/>
-        </w:rPr>
-        <w:t xml:space="preserve"> </w:t>
-      </w:r>
-      <w:r>
-        <w:rPr>
-          <w:rFonts w:ascii="Calibri" w:hAnsi="Calibri" w:cs="Calibri"/>
-          <w:lang w:val="el-GR"/>
-        </w:rPr>
-        <w:t>Παπαζαφειρίου,</w:t>
-      </w:r>
-      <w:r>
-        <w:rPr>
-          <w:rFonts w:ascii="Calibri" w:hAnsi="Calibri" w:cs="Calibri"/>
-        </w:rPr>
-        <w:t xml:space="preserve"> </w:t>
-      </w:r>
-      <w:r>
-        <w:rPr>
-          <w:rFonts w:ascii="Calibri" w:hAnsi="Calibri" w:cs="Calibri"/>
-          <w:lang w:val="el-GR"/>
-        </w:rPr>
-        <w:t>ΑΜ</w:t>
-      </w:r>
-      <w:r>
-        <w:rPr>
-          <w:rFonts w:ascii="Calibri" w:hAnsi="Calibri" w:cs="Calibri"/>
-          <w:lang w:val="el-GR"/>
-        </w:rPr>
-        <w:t>:</w:t>
-      </w:r>
-      <w:r>
-        <w:rPr>
-          <w:rFonts w:ascii="Calibri" w:hAnsi="Calibri" w:cs="Calibri"/>
-          <w:lang w:val="el-GR"/>
-        </w:rPr>
-        <w:t xml:space="preserve"> </w:t>
-      </w:r>
-      <w:r>
-        <w:rPr>
-          <w:rFonts w:ascii="Calibri" w:hAnsi="Calibri" w:cs="Calibri"/>
-        </w:rPr>
-        <w:t>1071399</w:t>
+        <w:t>Χριστόπουλος Κωνσταντίνος, ΑΜ: 4527</w:t>
       </w:r>
       <w:r>
         <w:rPr>
@@ -503,181 +450,7 @@
     </w:p>
     <w:p>
       <w:pPr>
-        <w:pStyle w:val="a6"/>
-        <w:numPr>
-          <w:ilvl w:val="0"/>
-          <w:numId w:val="1"/>
-        </w:numPr>
-        <w:jc w:val="both"/>
-        <w:rPr>
-          <w:rFonts w:ascii="Calibri" w:hAnsi="Calibri" w:cs="Calibri"/>
-          <w:lang w:val="el-GR"/>
-        </w:rPr>
-      </w:pPr>
-      <w:r>
-        <w:rPr>
-          <w:rFonts w:ascii="Calibri" w:hAnsi="Calibri" w:cs="Calibri"/>
-          <w:lang w:val="el-GR"/>
-        </w:rPr>
-        <w:t>Όλγα Μελιάδη</w:t>
-      </w:r>
-      <w:r>
-        <w:rPr>
-          <w:rFonts w:ascii="Calibri" w:hAnsi="Calibri" w:cs="Calibri"/>
-        </w:rPr>
-        <w:t>,</w:t>
-      </w:r>
-      <w:r>
-        <w:rPr>
-          <w:rFonts w:ascii="Calibri" w:hAnsi="Calibri" w:cs="Calibri"/>
-        </w:rPr>
-        <w:t xml:space="preserve"> </w:t>
-      </w:r>
-      <w:r>
-        <w:rPr>
-          <w:rFonts w:ascii="Calibri" w:hAnsi="Calibri" w:cs="Calibri"/>
-          <w:lang w:val="el-GR"/>
-        </w:rPr>
-        <w:t xml:space="preserve">ΑΜ: </w:t>
-      </w:r>
-      <w:r>
-        <w:rPr>
-          <w:rFonts w:ascii="Calibri" w:hAnsi="Calibri" w:cs="Calibri"/>
-        </w:rPr>
-        <w:t>1080448</w:t>
-      </w:r>
-      <w:r>
-        <w:rPr>
-          <w:rFonts w:ascii="Calibri" w:hAnsi="Calibri" w:cs="Calibri"/>
-          <w:lang w:val="el-GR"/>
-        </w:rPr>
-        <w:t>.</w:t>
-      </w:r>
-    </w:p>
-    <w:p>
-      <w:pPr>
-        <w:pStyle w:val="a6"/>
-        <w:numPr>
-          <w:ilvl w:val="0"/>
-          <w:numId w:val="1"/>
-        </w:numPr>
-        <w:jc w:val="both"/>
-        <w:rPr>
-          <w:rFonts w:ascii="Calibri" w:hAnsi="Calibri" w:cs="Calibri"/>
-          <w:lang w:val="el-GR"/>
-        </w:rPr>
-      </w:pPr>
-      <w:r>
-        <w:rPr>
-          <w:rFonts w:ascii="Calibri" w:hAnsi="Calibri" w:cs="Calibri"/>
-          <w:lang w:val="el-GR"/>
-        </w:rPr>
-        <w:t>Μαρία</w:t>
-      </w:r>
-      <w:r>
-        <w:rPr>
-          <w:rFonts w:ascii="Calibri" w:hAnsi="Calibri" w:cs="Calibri"/>
-        </w:rPr>
-        <w:t xml:space="preserve"> Γκότση,</w:t>
-      </w:r>
-      <w:r>
-        <w:rPr>
-          <w:rFonts w:ascii="Calibri" w:hAnsi="Calibri" w:cs="Calibri"/>
-          <w:lang w:val="el-GR"/>
-        </w:rPr>
-        <w:t xml:space="preserve"> ΑΜ:</w:t>
-      </w:r>
-      <w:r>
-        <w:rPr>
-          <w:rFonts w:ascii="Calibri" w:hAnsi="Calibri" w:cs="Calibri"/>
-          <w:lang w:val="el-GR"/>
-        </w:rPr>
-        <w:t xml:space="preserve"> </w:t>
-      </w:r>
-      <w:r>
-        <w:rPr>
-          <w:rFonts w:ascii="Calibri" w:hAnsi="Calibri" w:cs="Calibri"/>
-        </w:rPr>
-        <w:t>1064283</w:t>
-      </w:r>
-      <w:r>
-        <w:rPr>
-          <w:rFonts w:ascii="Calibri" w:hAnsi="Calibri" w:cs="Calibri"/>
-          <w:lang w:val="el-GR"/>
-        </w:rPr>
-        <w:t>.</w:t>
-      </w:r>
-    </w:p>
-    <w:p>
-      <w:pPr>
-        <w:pStyle w:val="a6"/>
-        <w:numPr>
-          <w:ilvl w:val="0"/>
-          <w:numId w:val="1"/>
-        </w:numPr>
-        <w:jc w:val="both"/>
-        <w:rPr>
-          <w:rFonts w:ascii="Calibri" w:hAnsi="Calibri" w:cs="Calibri"/>
-          <w:lang w:val="el-GR"/>
-        </w:rPr>
-      </w:pPr>
-      <w:r>
-        <w:rPr>
-          <w:rFonts w:ascii="Calibri" w:hAnsi="Calibri" w:cs="Calibri"/>
-          <w:lang w:val="el-GR"/>
-        </w:rPr>
-        <w:t>Κωνσταντίνος</w:t>
-      </w:r>
-      <w:r>
-        <w:rPr>
-          <w:rFonts w:ascii="Calibri" w:hAnsi="Calibri" w:cs="Calibri"/>
-        </w:rPr>
-        <w:t xml:space="preserve"> </w:t>
-      </w:r>
-      <w:r>
-        <w:rPr>
-          <w:rFonts w:ascii="Calibri" w:hAnsi="Calibri" w:cs="Calibri"/>
-          <w:lang w:val="el-GR"/>
-        </w:rPr>
-        <w:t>Κωνσταντάτος</w:t>
-      </w:r>
-      <w:r>
-        <w:rPr>
-          <w:rFonts w:ascii="Calibri" w:hAnsi="Calibri" w:cs="Calibri"/>
-        </w:rPr>
-        <w:t xml:space="preserve">, </w:t>
-      </w:r>
-      <w:r>
-        <w:rPr>
-          <w:rFonts w:ascii="Calibri" w:hAnsi="Calibri" w:cs="Calibri"/>
-          <w:lang w:val="el-GR"/>
-        </w:rPr>
-        <w:t>ΑΜ</w:t>
-      </w:r>
-      <w:r>
-        <w:rPr>
-          <w:rFonts w:ascii="Calibri" w:hAnsi="Calibri" w:cs="Calibri"/>
-          <w:lang w:val="el-GR"/>
-        </w:rPr>
-        <w:t xml:space="preserve">: </w:t>
-      </w:r>
-      <w:r>
-        <w:rPr>
-          <w:rFonts w:ascii="Calibri" w:hAnsi="Calibri" w:cs="Calibri"/>
-        </w:rPr>
-        <w:t>1067461</w:t>
-      </w:r>
-      <w:r>
-        <w:rPr>
-          <w:rFonts w:ascii="Calibri" w:hAnsi="Calibri" w:cs="Calibri"/>
-          <w:lang w:val="el-GR"/>
-        </w:rPr>
-        <w:t>.</w:t>
-      </w:r>
-    </w:p>
-    <w:p>
-      <w:pPr>
-        <w:pStyle w:val="a6"/>
+        <w:pStyle w:val="ListParagraph"/>
         <w:ind w:left="2160"/>
         <w:jc w:val="both"/>
         <w:rPr>
@@ -688,7 +461,7 @@
     </w:p>
     <w:p>
       <w:pPr>
-        <w:pStyle w:val="a6"/>
+        <w:pStyle w:val="ListParagraph"/>
         <w:ind w:left="2160"/>
         <w:jc w:val="center"/>
         <w:rPr>
@@ -731,7 +504,7 @@
     </w:p>
     <w:p>
       <w:pPr>
-        <w:pStyle w:val="a6"/>
+        <w:pStyle w:val="ListParagraph"/>
         <w:numPr>
           <w:ilvl w:val="0"/>
           <w:numId w:val="2"/>
@@ -741,38 +514,32 @@
           <w:rFonts w:ascii="Calibri" w:hAnsi="Calibri" w:cs="Calibri"/>
         </w:rPr>
       </w:pPr>
-      <w:bookmarkStart w:id="0" w:name="_Hlk193919109"/>
-      <w:r>
-        <w:rPr>
-          <w:rFonts w:ascii="Calibri" w:hAnsi="Calibri" w:cs="Calibri"/>
-          <w:lang w:val="el-GR"/>
-        </w:rPr>
-        <w:t>Γιώργος</w:t>
-      </w:r>
-      <w:r>
-        <w:rPr>
-          <w:rFonts w:ascii="Calibri" w:hAnsi="Calibri" w:cs="Calibri"/>
-        </w:rPr>
-        <w:t xml:space="preserve"> </w:t>
-      </w:r>
-      <w:r>
-        <w:rPr>
-          <w:rFonts w:ascii="Calibri" w:hAnsi="Calibri" w:cs="Calibri"/>
-          <w:lang w:val="el-GR"/>
-        </w:rPr>
-        <w:t>Αυγεράκης</w:t>
-      </w:r>
-      <w:r>
-        <w:rPr>
-          <w:rFonts w:ascii="Calibri" w:hAnsi="Calibri" w:cs="Calibri"/>
-        </w:rPr>
-        <w:t xml:space="preserve">: </w:t>
-      </w:r>
-      <w:r>
-        <w:rPr>
-          <w:rFonts w:ascii="Calibri" w:hAnsi="Calibri" w:cs="Calibri"/>
-        </w:rPr>
-        <w:t>Contributor</w:t>
+      <w:bookmarkStart w:id="1" w:name="_Hlk193919109"/>
+      <w:r>
+        <w:rPr>
+          <w:rFonts w:ascii="Calibri" w:hAnsi="Calibri" w:cs="Calibri"/>
+          <w:lang w:val="el-GR"/>
+        </w:rPr>
+        <w:t>Σκαραφίγκας</w:t>
+      </w:r>
+      <w:r>
+        <w:rPr>
+          <w:rFonts w:ascii="Calibri" w:hAnsi="Calibri" w:cs="Calibri"/>
+        </w:rPr>
+        <w:t xml:space="preserve"> </w:t>
+      </w:r>
+      <w:r>
+        <w:rPr>
+          <w:rFonts w:ascii="Calibri" w:hAnsi="Calibri" w:cs="Calibri"/>
+          <w:lang w:val="el-GR"/>
+        </w:rPr>
+        <w:t>Βασίλειος</w:t>
+      </w:r>
+      <w:r>
+        <w:rPr>
+          <w:rFonts w:ascii="Calibri" w:hAnsi="Calibri" w:cs="Calibri"/>
+        </w:rPr>
+        <w:t>: Contributor</w:t>
       </w:r>
       <w:r>
         <w:rPr>
@@ -783,7 +550,7 @@
     </w:p>
     <w:p>
       <w:pPr>
-        <w:pStyle w:val="a6"/>
+        <w:pStyle w:val="ListParagraph"/>
         <w:numPr>
           <w:ilvl w:val="0"/>
           <w:numId w:val="2"/>
@@ -798,20 +565,7 @@
           <w:rFonts w:ascii="Calibri" w:hAnsi="Calibri" w:cs="Calibri"/>
           <w:lang w:val="el-GR"/>
         </w:rPr>
-        <w:t>Φωτεινή</w:t>
-      </w:r>
-      <w:r>
-        <w:rPr>
-          <w:rFonts w:ascii="Calibri" w:hAnsi="Calibri" w:cs="Calibri"/>
-        </w:rPr>
-        <w:t xml:space="preserve"> </w:t>
-      </w:r>
-      <w:r>
-        <w:rPr>
-          <w:rFonts w:ascii="Calibri" w:hAnsi="Calibri" w:cs="Calibri"/>
-          <w:lang w:val="el-GR"/>
-        </w:rPr>
-        <w:t>Παπαζαφειρίου</w:t>
+        <w:t>Χριστόπουλος Κωνσταντίνος</w:t>
       </w:r>
       <w:r>
         <w:rPr>
@@ -826,136 +580,8 @@
         <w:t>, Peer Reviewer</w:t>
       </w:r>
     </w:p>
-    <w:p>
-      <w:pPr>
-        <w:pStyle w:val="a6"/>
-        <w:numPr>
-          <w:ilvl w:val="0"/>
-          <w:numId w:val="2"/>
-        </w:numPr>
-        <w:jc w:val="both"/>
-        <w:rPr>
-          <w:rFonts w:ascii="Calibri" w:hAnsi="Calibri" w:cs="Calibri"/>
-        </w:rPr>
-      </w:pPr>
-      <w:r>
-        <w:rPr>
-          <w:rFonts w:ascii="Calibri" w:hAnsi="Calibri" w:cs="Calibri"/>
-          <w:lang w:val="el-GR"/>
-        </w:rPr>
-        <w:t>Όλγα</w:t>
-      </w:r>
-      <w:r>
-        <w:rPr>
-          <w:rFonts w:ascii="Calibri" w:hAnsi="Calibri" w:cs="Calibri"/>
-        </w:rPr>
-        <w:t xml:space="preserve"> </w:t>
-      </w:r>
-      <w:r>
-        <w:rPr>
-          <w:rFonts w:ascii="Calibri" w:hAnsi="Calibri" w:cs="Calibri"/>
-          <w:lang w:val="el-GR"/>
-        </w:rPr>
-        <w:t>Μελιάδη</w:t>
-      </w:r>
-      <w:r>
-        <w:rPr>
-          <w:rFonts w:ascii="Calibri" w:hAnsi="Calibri" w:cs="Calibri"/>
-        </w:rPr>
-        <w:t>: Contributor</w:t>
-      </w:r>
-      <w:r>
-        <w:rPr>
-          <w:rFonts w:ascii="Calibri" w:hAnsi="Calibri" w:cs="Calibri"/>
-        </w:rPr>
-        <w:t>, Peer Reviewer</w:t>
-      </w:r>
-    </w:p>
-    <w:p>
-      <w:pPr>
-        <w:pStyle w:val="a6"/>
-        <w:numPr>
-          <w:ilvl w:val="0"/>
-          <w:numId w:val="2"/>
-        </w:numPr>
-        <w:jc w:val="both"/>
-        <w:rPr>
-          <w:rFonts w:ascii="Calibri" w:hAnsi="Calibri" w:cs="Calibri"/>
-        </w:rPr>
-      </w:pPr>
-      <w:r>
-        <w:rPr>
-          <w:rFonts w:ascii="Calibri" w:hAnsi="Calibri" w:cs="Calibri"/>
-          <w:lang w:val="el-GR"/>
-        </w:rPr>
-        <w:t>Μαρία</w:t>
-      </w:r>
-      <w:r>
-        <w:rPr>
-          <w:rFonts w:ascii="Calibri" w:hAnsi="Calibri" w:cs="Calibri"/>
-        </w:rPr>
-        <w:t xml:space="preserve"> Γκότση</w:t>
-      </w:r>
-      <w:r>
-        <w:rPr>
-          <w:rFonts w:ascii="Calibri" w:hAnsi="Calibri" w:cs="Calibri"/>
-        </w:rPr>
-        <w:t>: Contributor</w:t>
-      </w:r>
-      <w:r>
-        <w:rPr>
-          <w:rFonts w:ascii="Calibri" w:hAnsi="Calibri" w:cs="Calibri"/>
-        </w:rPr>
-        <w:t>, Peer Reviewer</w:t>
-      </w:r>
-    </w:p>
-    <w:p>
-      <w:pPr>
-        <w:pStyle w:val="a6"/>
-        <w:numPr>
-          <w:ilvl w:val="0"/>
-          <w:numId w:val="2"/>
-        </w:numPr>
-        <w:jc w:val="both"/>
-        <w:rPr>
-          <w:rFonts w:ascii="Calibri" w:hAnsi="Calibri" w:cs="Calibri"/>
-          <w:lang w:val="el-GR"/>
-        </w:rPr>
-      </w:pPr>
-      <w:r>
-        <w:rPr>
-          <w:rFonts w:ascii="Calibri" w:hAnsi="Calibri" w:cs="Calibri"/>
-          <w:lang w:val="el-GR"/>
-        </w:rPr>
-        <w:t>Κωνσταντίνος</w:t>
-      </w:r>
-      <w:r>
-        <w:rPr>
-          <w:rFonts w:ascii="Calibri" w:hAnsi="Calibri" w:cs="Calibri"/>
-        </w:rPr>
-        <w:t xml:space="preserve"> </w:t>
-      </w:r>
-      <w:r>
-        <w:rPr>
-          <w:rFonts w:ascii="Calibri" w:hAnsi="Calibri" w:cs="Calibri"/>
-          <w:lang w:val="el-GR"/>
-        </w:rPr>
-        <w:t>Κωνσταντάτος</w:t>
-      </w:r>
-      <w:r>
-        <w:rPr>
-          <w:rFonts w:ascii="Calibri" w:hAnsi="Calibri" w:cs="Calibri"/>
-        </w:rPr>
-        <w:t>: Contributor</w:t>
-      </w:r>
-      <w:r>
-        <w:rPr>
-          <w:rFonts w:ascii="Calibri" w:hAnsi="Calibri" w:cs="Calibri"/>
-        </w:rPr>
-        <w:t>, Peer Reviewer</w:t>
-      </w:r>
-    </w:p>
     <w:bookmarkEnd w:id="0"/>
+    <w:bookmarkEnd w:id="1"/>
     <w:p>
       <w:pPr>
         <w:ind w:left="360"/>
@@ -1032,6 +658,7 @@
           <w:lang w:val="el-GR"/>
         </w:rPr>
       </w:pPr>
+      <w:bookmarkStart w:id="2" w:name="_Hlk212190441"/>
       <w:r>
         <w:rPr>
           <w:rFonts w:ascii="Calibri" w:hAnsi="Calibri" w:cs="Calibri"/>
@@ -1050,129 +677,62 @@
           <w:rFonts w:ascii="Calibri" w:hAnsi="Calibri" w:cs="Calibri"/>
           <w:lang w:val="el-GR"/>
         </w:rPr>
-        <w:t xml:space="preserve"> της ομάδας μας στο </w:t>
-      </w:r>
+        <w:t xml:space="preserve"> </w:t>
+      </w:r>
+      <w:r>
+        <w:rPr>
+          <w:rFonts w:ascii="Calibri" w:hAnsi="Calibri" w:cs="Calibri"/>
+          <w:lang w:val="el-GR"/>
+        </w:rPr>
+        <w:t xml:space="preserve">της ομάδας μας στο </w:t>
+      </w:r>
+      <w:proofErr w:type="spellStart"/>
       <w:r>
         <w:rPr>
           <w:rFonts w:ascii="Calibri" w:hAnsi="Calibri" w:cs="Calibri"/>
         </w:rPr>
         <w:t>Github</w:t>
       </w:r>
-      <w:r>
-        <w:rPr>
-          <w:rFonts w:ascii="Calibri" w:hAnsi="Calibri" w:cs="Calibri"/>
-          <w:lang w:val="el-GR"/>
-        </w:rPr>
-        <w:t xml:space="preserve"> </w:t>
-      </w:r>
-      <w:r>
-        <w:rPr>
-          <w:rFonts w:ascii="Calibri" w:hAnsi="Calibri" w:cs="Calibri"/>
-          <w:lang w:val="el-GR"/>
-        </w:rPr>
-        <w:t>είναι εδώ</w:t>
-      </w:r>
-      <w:r>
-        <w:rPr>
-          <w:rFonts w:ascii="Calibri" w:hAnsi="Calibri" w:cs="Calibri"/>
-          <w:lang w:val="el-GR"/>
-        </w:rPr>
-        <w:t>.</w:t>
-      </w:r>
-    </w:p>
-    <w:p>
-      <w:pPr>
-        <w:ind w:left="360"/>
-        <w:jc w:val="both"/>
-        <w:rPr>
-          <w:rFonts w:ascii="Calibri" w:hAnsi="Calibri" w:cs="Calibri"/>
-          <w:lang w:val="el-GR"/>
-        </w:rPr>
-      </w:pPr>
-      <w:hyperlink r:id="rId9" w:tgtFrame="_blank" w:tooltip="https://github.com/georgavg/Software_Engineering" w:history="1">
+      <w:proofErr w:type="spellEnd"/>
+      <w:r>
+        <w:rPr>
+          <w:rFonts w:ascii="Calibri" w:hAnsi="Calibri" w:cs="Calibri"/>
+          <w:lang w:val="el-GR"/>
+        </w:rPr>
+        <w:t xml:space="preserve"> </w:t>
+      </w:r>
+      <w:r>
+        <w:rPr>
+          <w:rFonts w:ascii="Calibri" w:hAnsi="Calibri" w:cs="Calibri"/>
+          <w:lang w:val="el-GR"/>
+        </w:rPr>
+        <w:t xml:space="preserve">είναι </w:t>
+      </w:r>
+      <w:hyperlink r:id="rId9" w:history="1">
         <w:r>
           <w:rPr>
-            <w:rStyle w:val="-"/>
-            <w:rFonts w:ascii="Calibri" w:hAnsi="Calibri" w:cs="Calibri"/>
-          </w:rPr>
-          <w:t>https</w:t>
-        </w:r>
-        <w:r>
-          <w:rPr>
-            <w:rStyle w:val="-"/>
+            <w:rStyle w:val="Hyperlink"/>
             <w:rFonts w:ascii="Calibri" w:hAnsi="Calibri" w:cs="Calibri"/>
             <w:lang w:val="el-GR"/>
           </w:rPr>
-          <w:t>://</w:t>
-        </w:r>
-        <w:r>
-          <w:rPr>
-            <w:rStyle w:val="-"/>
-            <w:rFonts w:ascii="Calibri" w:hAnsi="Calibri" w:cs="Calibri"/>
-          </w:rPr>
-          <w:t>github</w:t>
-        </w:r>
-        <w:r>
-          <w:rPr>
-            <w:rStyle w:val="-"/>
-            <w:rFonts w:ascii="Calibri" w:hAnsi="Calibri" w:cs="Calibri"/>
-            <w:lang w:val="el-GR"/>
-          </w:rPr>
-          <w:t>.</w:t>
-        </w:r>
-        <w:r>
-          <w:rPr>
-            <w:rStyle w:val="-"/>
-            <w:rFonts w:ascii="Calibri" w:hAnsi="Calibri" w:cs="Calibri"/>
-          </w:rPr>
-          <w:t>com</w:t>
-        </w:r>
-        <w:r>
-          <w:rPr>
-            <w:rStyle w:val="-"/>
-            <w:rFonts w:ascii="Calibri" w:hAnsi="Calibri" w:cs="Calibri"/>
-            <w:lang w:val="el-GR"/>
-          </w:rPr>
-          <w:t>/</w:t>
-        </w:r>
-        <w:r>
-          <w:rPr>
-            <w:rStyle w:val="-"/>
-            <w:rFonts w:ascii="Calibri" w:hAnsi="Calibri" w:cs="Calibri"/>
-          </w:rPr>
-          <w:t>georgavg</w:t>
-        </w:r>
-        <w:r>
-          <w:rPr>
-            <w:rStyle w:val="-"/>
-            <w:rFonts w:ascii="Calibri" w:hAnsi="Calibri" w:cs="Calibri"/>
-            <w:lang w:val="el-GR"/>
-          </w:rPr>
-          <w:t>/</w:t>
-        </w:r>
-        <w:r>
-          <w:rPr>
-            <w:rStyle w:val="-"/>
-            <w:rFonts w:ascii="Calibri" w:hAnsi="Calibri" w:cs="Calibri"/>
-          </w:rPr>
-          <w:t>Software</w:t>
-        </w:r>
-        <w:r>
-          <w:rPr>
-            <w:rStyle w:val="-"/>
-            <w:rFonts w:ascii="Calibri" w:hAnsi="Calibri" w:cs="Calibri"/>
-            <w:lang w:val="el-GR"/>
-          </w:rPr>
-          <w:t>_</w:t>
-        </w:r>
-        <w:r>
-          <w:rPr>
-            <w:rStyle w:val="-"/>
-            <w:rFonts w:ascii="Calibri" w:hAnsi="Calibri" w:cs="Calibri"/>
-          </w:rPr>
-          <w:t>Engineering</w:t>
+          <w:t>εδώ</w:t>
         </w:r>
       </w:hyperlink>
+      <w:r>
+        <w:rPr>
+          <w:rFonts w:ascii="Calibri" w:hAnsi="Calibri" w:cs="Calibri"/>
+          <w:lang w:val="el-GR"/>
+        </w:rPr>
+        <w:t>.</w:t>
+      </w:r>
+      <w:bookmarkEnd w:id="2"/>
+      <w:r>
+        <w:rPr>
+          <w:rFonts w:ascii="Calibri" w:hAnsi="Calibri" w:cs="Calibri"/>
+          <w:lang w:val="el-GR"/>
+        </w:rPr>
+        <w:t xml:space="preserve"> </w:t>
+      </w:r>
     </w:p>
     <w:p>
       <w:pPr>
@@ -1210,7 +770,42 @@
         <w:jc w:val="both"/>
         <w:rPr>
           <w:rFonts w:ascii="Calibri" w:hAnsi="Calibri" w:cs="Calibri"/>
-          <w:lang w:val="el-GR"/>
+        </w:rPr>
+      </w:pPr>
+    </w:p>
+    <w:p>
+      <w:pPr>
+        <w:ind w:left="360"/>
+        <w:jc w:val="both"/>
+        <w:rPr>
+          <w:rFonts w:ascii="Calibri" w:hAnsi="Calibri" w:cs="Calibri"/>
+        </w:rPr>
+      </w:pPr>
+    </w:p>
+    <w:p>
+      <w:pPr>
+        <w:ind w:left="360"/>
+        <w:jc w:val="both"/>
+        <w:rPr>
+          <w:rFonts w:ascii="Calibri" w:hAnsi="Calibri" w:cs="Calibri"/>
+        </w:rPr>
+      </w:pPr>
+    </w:p>
+    <w:p>
+      <w:pPr>
+        <w:ind w:left="360"/>
+        <w:jc w:val="both"/>
+        <w:rPr>
+          <w:rFonts w:ascii="Calibri" w:hAnsi="Calibri" w:cs="Calibri"/>
+        </w:rPr>
+      </w:pPr>
+    </w:p>
+    <w:p>
+      <w:pPr>
+        <w:ind w:left="360"/>
+        <w:jc w:val="both"/>
+        <w:rPr>
+          <w:rFonts w:ascii="Calibri" w:hAnsi="Calibri" w:cs="Calibri"/>
         </w:rPr>
       </w:pPr>
     </w:p>
@@ -1278,6 +873,7 @@
           <w:sz w:val="32"/>
           <w:szCs w:val="32"/>
         </w:rPr>
+        <w:lastRenderedPageBreak/>
         <w:t>Use</w:t>
       </w:r>
       <w:r>
@@ -1424,7 +1020,7 @@
     </w:p>
     <w:p>
       <w:pPr>
-        <w:pStyle w:val="ac"/>
+        <w:pStyle w:val="Caption"/>
         <w:ind w:left="720" w:firstLine="720"/>
         <w:jc w:val="center"/>
         <w:rPr>
@@ -1525,7 +1121,16 @@
           <w:rFonts w:ascii="Calibri" w:hAnsi="Calibri" w:cs="Calibri"/>
           <w:sz w:val="32"/>
           <w:szCs w:val="32"/>
-          <w:lang w:val="el-GR"/>
+        </w:rPr>
+      </w:pPr>
+    </w:p>
+    <w:p>
+      <w:pPr>
+        <w:jc w:val="both"/>
+        <w:rPr>
+          <w:rFonts w:ascii="Calibri" w:hAnsi="Calibri" w:cs="Calibri"/>
+          <w:sz w:val="32"/>
+          <w:szCs w:val="32"/>
         </w:rPr>
       </w:pPr>
     </w:p>
@@ -1605,7 +1210,55 @@
           <w:rFonts w:ascii="Calibri" w:hAnsi="Calibri" w:cs="Calibri"/>
           <w:lang w:val="el-GR"/>
         </w:rPr>
-        <w:t>Οι αλλαγές στα use cases, οι οποίες απεικονίζονται με μπλε γραμματοσειρά σε κάθε σενάριο χρήσης, προέκυψαν ως αποτέλεσμα της αύξησης της στιβαρότητας (robustness) του συστήματος. Κάθε βήμα και κάθε εναλλακτική ροή έχουν αναθεωρηθεί ώστε να υποστηρίζουν πιο προβλέψιμες και ασφαλείς αλληλεπιδράσεις, αποτρέποντας σφάλματα και βελτιώνοντας τη συνολική εμπειρία χρήστη.</w:t>
+        <w:t xml:space="preserve">Οι αλλαγές στα </w:t>
+      </w:r>
+      <w:proofErr w:type="spellStart"/>
+      <w:r>
+        <w:rPr>
+          <w:rFonts w:ascii="Calibri" w:hAnsi="Calibri" w:cs="Calibri"/>
+          <w:lang w:val="el-GR"/>
+        </w:rPr>
+        <w:t>use</w:t>
+      </w:r>
+      <w:proofErr w:type="spellEnd"/>
+      <w:r>
+        <w:rPr>
+          <w:rFonts w:ascii="Calibri" w:hAnsi="Calibri" w:cs="Calibri"/>
+          <w:lang w:val="el-GR"/>
+        </w:rPr>
+        <w:t xml:space="preserve"> </w:t>
+      </w:r>
+      <w:proofErr w:type="spellStart"/>
+      <w:r>
+        <w:rPr>
+          <w:rFonts w:ascii="Calibri" w:hAnsi="Calibri" w:cs="Calibri"/>
+          <w:lang w:val="el-GR"/>
+        </w:rPr>
+        <w:t>cases</w:t>
+      </w:r>
+      <w:proofErr w:type="spellEnd"/>
+      <w:r>
+        <w:rPr>
+          <w:rFonts w:ascii="Calibri" w:hAnsi="Calibri" w:cs="Calibri"/>
+          <w:lang w:val="el-GR"/>
+        </w:rPr>
+        <w:t>, οι οποίες απεικονίζονται με μπλε γραμματοσειρά σε κάθε σενάριο χρήσης, προέκυψαν ως αποτέλεσμα της αύξησης της στιβαρότητας (</w:t>
+      </w:r>
+      <w:proofErr w:type="spellStart"/>
+      <w:r>
+        <w:rPr>
+          <w:rFonts w:ascii="Calibri" w:hAnsi="Calibri" w:cs="Calibri"/>
+          <w:lang w:val="el-GR"/>
+        </w:rPr>
+        <w:t>robustness</w:t>
+      </w:r>
+      <w:proofErr w:type="spellEnd"/>
+      <w:r>
+        <w:rPr>
+          <w:rFonts w:ascii="Calibri" w:hAnsi="Calibri" w:cs="Calibri"/>
+          <w:lang w:val="el-GR"/>
+        </w:rPr>
+        <w:t>) του συστήματος. Κάθε βήμα και κάθε εναλλακτική ροή έχουν αναθεωρηθεί ώστε να υποστηρίζουν πιο προβλέψιμες και ασφαλείς αλληλεπιδράσεις, αποτρέποντας σφάλματα και βελτιώνοντας τη συνολική εμπειρία χρήστη.</w:t>
       </w:r>
     </w:p>
     <w:p>
@@ -1645,8 +1298,19 @@
           <w:bCs/>
           <w:lang w:val="el-GR"/>
         </w:rPr>
-        <w:t>Τυποποίηση ορολογίας και διεπαφής</w:t>
-      </w:r>
+        <w:t xml:space="preserve">Τυποποίηση ορολογίας και </w:t>
+      </w:r>
+      <w:proofErr w:type="spellStart"/>
+      <w:r>
+        <w:rPr>
+          <w:rFonts w:ascii="Calibri" w:hAnsi="Calibri" w:cs="Calibri"/>
+          <w:b/>
+          <w:bCs/>
+          <w:lang w:val="el-GR"/>
+        </w:rPr>
+        <w:t>διεπαφής</w:t>
+      </w:r>
+      <w:proofErr w:type="spellEnd"/>
     </w:p>
     <w:p>
       <w:pPr>
@@ -1665,7 +1329,103 @@
           <w:rFonts w:ascii="Calibri" w:hAnsi="Calibri" w:cs="Calibri"/>
           <w:lang w:val="el-GR"/>
         </w:rPr>
-        <w:t>Σε όλες τις εκδόσεις, οι ενέργειες του χρήστη πια περιγράφονται με τον ίδιο τρόπο (“επιλέγει”) και αναφέρονται ξεκάθαρα σε ονομασμένες σελίδες (π.χ. “Login page”, “Register”, “View Available Traineeships”).</w:t>
+        <w:t>Σε όλες τις εκδόσεις, οι ενέργειες του χρήστη πια περιγράφονται με τον ίδιο τρόπο (“επιλέγει”) και αναφέρονται ξεκάθαρα σε ονομασμένες σελίδες (π.χ. “</w:t>
+      </w:r>
+      <w:proofErr w:type="spellStart"/>
+      <w:r>
+        <w:rPr>
+          <w:rFonts w:ascii="Calibri" w:hAnsi="Calibri" w:cs="Calibri"/>
+          <w:lang w:val="el-GR"/>
+        </w:rPr>
+        <w:t>Login</w:t>
+      </w:r>
+      <w:proofErr w:type="spellEnd"/>
+      <w:r>
+        <w:rPr>
+          <w:rFonts w:ascii="Calibri" w:hAnsi="Calibri" w:cs="Calibri"/>
+          <w:lang w:val="el-GR"/>
+        </w:rPr>
+        <w:t xml:space="preserve"> </w:t>
+      </w:r>
+      <w:proofErr w:type="spellStart"/>
+      <w:r>
+        <w:rPr>
+          <w:rFonts w:ascii="Calibri" w:hAnsi="Calibri" w:cs="Calibri"/>
+          <w:lang w:val="el-GR"/>
+        </w:rPr>
+        <w:t>page</w:t>
+      </w:r>
+      <w:proofErr w:type="spellEnd"/>
+      <w:r>
+        <w:rPr>
+          <w:rFonts w:ascii="Calibri" w:hAnsi="Calibri" w:cs="Calibri"/>
+          <w:lang w:val="el-GR"/>
+        </w:rPr>
+        <w:t>”, “</w:t>
+      </w:r>
+      <w:proofErr w:type="spellStart"/>
+      <w:r>
+        <w:rPr>
+          <w:rFonts w:ascii="Calibri" w:hAnsi="Calibri" w:cs="Calibri"/>
+          <w:lang w:val="el-GR"/>
+        </w:rPr>
+        <w:t>Register</w:t>
+      </w:r>
+      <w:proofErr w:type="spellEnd"/>
+      <w:r>
+        <w:rPr>
+          <w:rFonts w:ascii="Calibri" w:hAnsi="Calibri" w:cs="Calibri"/>
+          <w:lang w:val="el-GR"/>
+        </w:rPr>
+        <w:t>”, “</w:t>
+      </w:r>
+      <w:proofErr w:type="spellStart"/>
+      <w:r>
+        <w:rPr>
+          <w:rFonts w:ascii="Calibri" w:hAnsi="Calibri" w:cs="Calibri"/>
+          <w:lang w:val="el-GR"/>
+        </w:rPr>
+        <w:t>View</w:t>
+      </w:r>
+      <w:proofErr w:type="spellEnd"/>
+      <w:r>
+        <w:rPr>
+          <w:rFonts w:ascii="Calibri" w:hAnsi="Calibri" w:cs="Calibri"/>
+          <w:lang w:val="el-GR"/>
+        </w:rPr>
+        <w:t xml:space="preserve"> </w:t>
+      </w:r>
+      <w:proofErr w:type="spellStart"/>
+      <w:r>
+        <w:rPr>
+          <w:rFonts w:ascii="Calibri" w:hAnsi="Calibri" w:cs="Calibri"/>
+          <w:lang w:val="el-GR"/>
+        </w:rPr>
+        <w:t>Available</w:t>
+      </w:r>
+      <w:proofErr w:type="spellEnd"/>
+      <w:r>
+        <w:rPr>
+          <w:rFonts w:ascii="Calibri" w:hAnsi="Calibri" w:cs="Calibri"/>
+          <w:lang w:val="el-GR"/>
+        </w:rPr>
+        <w:t xml:space="preserve"> </w:t>
+      </w:r>
+      <w:proofErr w:type="spellStart"/>
+      <w:r>
+        <w:rPr>
+          <w:rFonts w:ascii="Calibri" w:hAnsi="Calibri" w:cs="Calibri"/>
+          <w:lang w:val="el-GR"/>
+        </w:rPr>
+        <w:t>Traineeships</w:t>
+      </w:r>
+      <w:proofErr w:type="spellEnd"/>
+      <w:r>
+        <w:rPr>
+          <w:rFonts w:ascii="Calibri" w:hAnsi="Calibri" w:cs="Calibri"/>
+          <w:lang w:val="el-GR"/>
+        </w:rPr>
+        <w:t>”).</w:t>
       </w:r>
     </w:p>
     <w:p>
@@ -1727,7 +1487,39 @@
           <w:rFonts w:ascii="Calibri" w:hAnsi="Calibri" w:cs="Calibri"/>
           <w:lang w:val="el-GR"/>
         </w:rPr>
-        <w:t>Προστέθηκαν στάδια όπου “το σύστημα ελέγχει για εγκυρότητα στοιχείων” ή “ελέγχει για ελλιπή πεδία” πριν το τελικό “Save”/“Submit”.</w:t>
+        <w:t>Προστέθηκαν στάδια όπου “το σύστημα ελέγχει για εγκυρότητα στοιχείων” ή “ελέγχει για ελλιπή πεδία” πριν το τελικό “</w:t>
+      </w:r>
+      <w:proofErr w:type="spellStart"/>
+      <w:r>
+        <w:rPr>
+          <w:rFonts w:ascii="Calibri" w:hAnsi="Calibri" w:cs="Calibri"/>
+          <w:lang w:val="el-GR"/>
+        </w:rPr>
+        <w:t>Save</w:t>
+      </w:r>
+      <w:proofErr w:type="spellEnd"/>
+      <w:r>
+        <w:rPr>
+          <w:rFonts w:ascii="Calibri" w:hAnsi="Calibri" w:cs="Calibri"/>
+          <w:lang w:val="el-GR"/>
+        </w:rPr>
+        <w:t>”/“</w:t>
+      </w:r>
+      <w:proofErr w:type="spellStart"/>
+      <w:r>
+        <w:rPr>
+          <w:rFonts w:ascii="Calibri" w:hAnsi="Calibri" w:cs="Calibri"/>
+          <w:lang w:val="el-GR"/>
+        </w:rPr>
+        <w:t>Submit</w:t>
+      </w:r>
+      <w:proofErr w:type="spellEnd"/>
+      <w:r>
+        <w:rPr>
+          <w:rFonts w:ascii="Calibri" w:hAnsi="Calibri" w:cs="Calibri"/>
+          <w:lang w:val="el-GR"/>
+        </w:rPr>
+        <w:t>”.</w:t>
       </w:r>
     </w:p>
     <w:p>
@@ -1769,8 +1561,19 @@
           <w:bCs/>
           <w:lang w:val="el-GR"/>
         </w:rPr>
-        <w:t>Διάλογοι επιβεβαίωσης και σαφές feedback</w:t>
-      </w:r>
+        <w:t xml:space="preserve">Διάλογοι επιβεβαίωσης και σαφές </w:t>
+      </w:r>
+      <w:proofErr w:type="spellStart"/>
+      <w:r>
+        <w:rPr>
+          <w:rFonts w:ascii="Calibri" w:hAnsi="Calibri" w:cs="Calibri"/>
+          <w:b/>
+          <w:bCs/>
+          <w:lang w:val="el-GR"/>
+        </w:rPr>
+        <w:t>feedback</w:t>
+      </w:r>
+      <w:proofErr w:type="spellEnd"/>
     </w:p>
     <w:p>
       <w:pPr>
@@ -1789,7 +1592,135 @@
           <w:rFonts w:ascii="Calibri" w:hAnsi="Calibri" w:cs="Calibri"/>
           <w:lang w:val="el-GR"/>
         </w:rPr>
-        <w:t>Κρίσιμες ενέργειες όπως η διαγραφή θέσης ή η ανάθεση καθηγητή συνοδεύονται πλέον από παράθυρα επιβεβαίωσης (“Delete Confirmation”, “Completed Assignment”) και μηνύματα επιτυχίας (“Registration Successful”, “Successful Evaluation”).</w:t>
+        <w:t>Κρίσιμες ενέργειες όπως η διαγραφή θέσης ή η ανάθεση καθηγητή συνοδεύονται πλέον από παράθυρα επιβεβαίωσης (“</w:t>
+      </w:r>
+      <w:proofErr w:type="spellStart"/>
+      <w:r>
+        <w:rPr>
+          <w:rFonts w:ascii="Calibri" w:hAnsi="Calibri" w:cs="Calibri"/>
+          <w:lang w:val="el-GR"/>
+        </w:rPr>
+        <w:t>Delete</w:t>
+      </w:r>
+      <w:proofErr w:type="spellEnd"/>
+      <w:r>
+        <w:rPr>
+          <w:rFonts w:ascii="Calibri" w:hAnsi="Calibri" w:cs="Calibri"/>
+          <w:lang w:val="el-GR"/>
+        </w:rPr>
+        <w:t xml:space="preserve"> </w:t>
+      </w:r>
+      <w:proofErr w:type="spellStart"/>
+      <w:r>
+        <w:rPr>
+          <w:rFonts w:ascii="Calibri" w:hAnsi="Calibri" w:cs="Calibri"/>
+          <w:lang w:val="el-GR"/>
+        </w:rPr>
+        <w:t>Confirmation</w:t>
+      </w:r>
+      <w:proofErr w:type="spellEnd"/>
+      <w:r>
+        <w:rPr>
+          <w:rFonts w:ascii="Calibri" w:hAnsi="Calibri" w:cs="Calibri"/>
+          <w:lang w:val="el-GR"/>
+        </w:rPr>
+        <w:t>”, “</w:t>
+      </w:r>
+      <w:proofErr w:type="spellStart"/>
+      <w:r>
+        <w:rPr>
+          <w:rFonts w:ascii="Calibri" w:hAnsi="Calibri" w:cs="Calibri"/>
+          <w:lang w:val="el-GR"/>
+        </w:rPr>
+        <w:t>Completed</w:t>
+      </w:r>
+      <w:proofErr w:type="spellEnd"/>
+      <w:r>
+        <w:rPr>
+          <w:rFonts w:ascii="Calibri" w:hAnsi="Calibri" w:cs="Calibri"/>
+          <w:lang w:val="el-GR"/>
+        </w:rPr>
+        <w:t xml:space="preserve"> </w:t>
+      </w:r>
+      <w:proofErr w:type="spellStart"/>
+      <w:r>
+        <w:rPr>
+          <w:rFonts w:ascii="Calibri" w:hAnsi="Calibri" w:cs="Calibri"/>
+          <w:lang w:val="el-GR"/>
+        </w:rPr>
+        <w:t>Assignment</w:t>
+      </w:r>
+      <w:proofErr w:type="spellEnd"/>
+      <w:r>
+        <w:rPr>
+          <w:rFonts w:ascii="Calibri" w:hAnsi="Calibri" w:cs="Calibri"/>
+          <w:lang w:val="el-GR"/>
+        </w:rPr>
+        <w:t>”) και μηνύματα επιτυχίας (“</w:t>
+      </w:r>
+      <w:proofErr w:type="spellStart"/>
+      <w:r>
+        <w:rPr>
+          <w:rFonts w:ascii="Calibri" w:hAnsi="Calibri" w:cs="Calibri"/>
+          <w:lang w:val="el-GR"/>
+        </w:rPr>
+        <w:t>Registration</w:t>
+      </w:r>
+      <w:proofErr w:type="spellEnd"/>
+      <w:r>
+        <w:rPr>
+          <w:rFonts w:ascii="Calibri" w:hAnsi="Calibri" w:cs="Calibri"/>
+          <w:lang w:val="el-GR"/>
+        </w:rPr>
+        <w:t xml:space="preserve"> </w:t>
+      </w:r>
+      <w:proofErr w:type="spellStart"/>
+      <w:r>
+        <w:rPr>
+          <w:rFonts w:ascii="Calibri" w:hAnsi="Calibri" w:cs="Calibri"/>
+          <w:lang w:val="el-GR"/>
+        </w:rPr>
+        <w:t>Successful</w:t>
+      </w:r>
+      <w:proofErr w:type="spellEnd"/>
+      <w:r>
+        <w:rPr>
+          <w:rFonts w:ascii="Calibri" w:hAnsi="Calibri" w:cs="Calibri"/>
+          <w:lang w:val="el-GR"/>
+        </w:rPr>
+        <w:t>”, “</w:t>
+      </w:r>
+      <w:proofErr w:type="spellStart"/>
+      <w:r>
+        <w:rPr>
+          <w:rFonts w:ascii="Calibri" w:hAnsi="Calibri" w:cs="Calibri"/>
+          <w:lang w:val="el-GR"/>
+        </w:rPr>
+        <w:t>Successful</w:t>
+      </w:r>
+      <w:proofErr w:type="spellEnd"/>
+      <w:r>
+        <w:rPr>
+          <w:rFonts w:ascii="Calibri" w:hAnsi="Calibri" w:cs="Calibri"/>
+          <w:lang w:val="el-GR"/>
+        </w:rPr>
+        <w:t xml:space="preserve"> </w:t>
+      </w:r>
+      <w:proofErr w:type="spellStart"/>
+      <w:r>
+        <w:rPr>
+          <w:rFonts w:ascii="Calibri" w:hAnsi="Calibri" w:cs="Calibri"/>
+          <w:lang w:val="el-GR"/>
+        </w:rPr>
+        <w:t>Evaluation</w:t>
+      </w:r>
+      <w:proofErr w:type="spellEnd"/>
+      <w:r>
+        <w:rPr>
+          <w:rFonts w:ascii="Calibri" w:hAnsi="Calibri" w:cs="Calibri"/>
+          <w:lang w:val="el-GR"/>
+        </w:rPr>
+        <w:t>”).</w:t>
       </w:r>
     </w:p>
     <w:p>
@@ -1915,14 +1846,25 @@
           <w:lang w:val="el-GR"/>
         </w:rPr>
       </w:pPr>
-      <w:r>
-        <w:rPr>
-          <w:rFonts w:ascii="Calibri" w:hAnsi="Calibri" w:cs="Calibri"/>
-          <w:b/>
-          <w:bCs/>
-          <w:lang w:val="el-GR"/>
-        </w:rPr>
-        <w:t>Προβλεψιμότητα &amp; Εκπαίδευση:</w:t>
+      <w:proofErr w:type="spellStart"/>
+      <w:r>
+        <w:rPr>
+          <w:rFonts w:ascii="Calibri" w:hAnsi="Calibri" w:cs="Calibri"/>
+          <w:b/>
+          <w:bCs/>
+          <w:lang w:val="el-GR"/>
+        </w:rPr>
+        <w:t>Προβλεψιμότητα</w:t>
+      </w:r>
+      <w:proofErr w:type="spellEnd"/>
+      <w:r>
+        <w:rPr>
+          <w:rFonts w:ascii="Calibri" w:hAnsi="Calibri" w:cs="Calibri"/>
+          <w:b/>
+          <w:bCs/>
+          <w:lang w:val="el-GR"/>
+        </w:rPr>
+        <w:t xml:space="preserve"> &amp; Εκπαίδευση:</w:t>
       </w:r>
       <w:r>
         <w:rPr>
@@ -1987,7 +1929,23 @@
           <w:rFonts w:ascii="Calibri" w:hAnsi="Calibri" w:cs="Calibri"/>
           <w:lang w:val="el-GR"/>
         </w:rPr>
-        <w:t xml:space="preserve"> Τα dialogs επιβεβαίωσης και τα μηνύματα επιτυχίας χτίζουν εμπιστοσύνη, αποτρέποντας ακούσιες ενέργειες.</w:t>
+        <w:t xml:space="preserve"> Τα </w:t>
+      </w:r>
+      <w:proofErr w:type="spellStart"/>
+      <w:r>
+        <w:rPr>
+          <w:rFonts w:ascii="Calibri" w:hAnsi="Calibri" w:cs="Calibri"/>
+          <w:lang w:val="el-GR"/>
+        </w:rPr>
+        <w:t>dialogs</w:t>
+      </w:r>
+      <w:proofErr w:type="spellEnd"/>
+      <w:r>
+        <w:rPr>
+          <w:rFonts w:ascii="Calibri" w:hAnsi="Calibri" w:cs="Calibri"/>
+          <w:lang w:val="el-GR"/>
+        </w:rPr>
+        <w:t xml:space="preserve"> επιβεβαίωσης και τα μηνύματα επιτυχίας χτίζουν εμπιστοσύνη, αποτρέποντας ακούσιες ενέργειες.</w:t>
       </w:r>
     </w:p>
     <w:p>
@@ -2344,7 +2302,7 @@
     </w:p>
     <w:p>
       <w:pPr>
-        <w:pStyle w:val="a6"/>
+        <w:pStyle w:val="ListParagraph"/>
         <w:numPr>
           <w:ilvl w:val="0"/>
           <w:numId w:val="5"/>
@@ -2418,7 +2376,7 @@
     </w:p>
     <w:p>
       <w:pPr>
-        <w:pStyle w:val="a6"/>
+        <w:pStyle w:val="ListParagraph"/>
         <w:numPr>
           <w:ilvl w:val="0"/>
           <w:numId w:val="5"/>
@@ -2455,7 +2413,7 @@
     </w:p>
     <w:p>
       <w:pPr>
-        <w:pStyle w:val="a6"/>
+        <w:pStyle w:val="ListParagraph"/>
         <w:numPr>
           <w:ilvl w:val="0"/>
           <w:numId w:val="5"/>
@@ -2480,7 +2438,7 @@
     </w:p>
     <w:p>
       <w:pPr>
-        <w:pStyle w:val="a6"/>
+        <w:pStyle w:val="ListParagraph"/>
         <w:numPr>
           <w:ilvl w:val="0"/>
           <w:numId w:val="6"/>
@@ -2503,7 +2461,7 @@
     </w:p>
     <w:p>
       <w:pPr>
-        <w:pStyle w:val="a6"/>
+        <w:pStyle w:val="ListParagraph"/>
         <w:numPr>
           <w:ilvl w:val="0"/>
           <w:numId w:val="6"/>
@@ -2563,7 +2521,7 @@
     </w:p>
     <w:p>
       <w:pPr>
-        <w:pStyle w:val="a6"/>
+        <w:pStyle w:val="ListParagraph"/>
         <w:numPr>
           <w:ilvl w:val="0"/>
           <w:numId w:val="6"/>
@@ -2630,7 +2588,7 @@
         </w:rPr>
         <w:t xml:space="preserve">” και </w:t>
       </w:r>
-      <w:bookmarkStart w:id="1" w:name="_Hlk193934142"/>
+      <w:bookmarkStart w:id="3" w:name="_Hlk193934142"/>
       <w:r>
         <w:rPr>
           <w:rFonts w:ascii="Calibri" w:hAnsi="Calibri" w:cs="Calibri"/>
@@ -2651,11 +2609,11 @@
         </w:rPr>
         <w:t>”.</w:t>
       </w:r>
-      <w:bookmarkEnd w:id="1"/>
-    </w:p>
-    <w:p>
-      <w:pPr>
-        <w:pStyle w:val="a6"/>
+      <w:bookmarkEnd w:id="3"/>
+    </w:p>
+    <w:p>
+      <w:pPr>
+        <w:pStyle w:val="ListParagraph"/>
         <w:numPr>
           <w:ilvl w:val="0"/>
           <w:numId w:val="6"/>
@@ -2712,7 +2670,7 @@
     </w:p>
     <w:p>
       <w:pPr>
-        <w:pStyle w:val="a6"/>
+        <w:pStyle w:val="ListParagraph"/>
         <w:numPr>
           <w:ilvl w:val="0"/>
           <w:numId w:val="6"/>
@@ -2735,7 +2693,7 @@
     </w:p>
     <w:p>
       <w:pPr>
-        <w:pStyle w:val="a6"/>
+        <w:pStyle w:val="ListParagraph"/>
         <w:numPr>
           <w:ilvl w:val="0"/>
           <w:numId w:val="6"/>
@@ -2778,7 +2736,7 @@
     </w:p>
     <w:p>
       <w:pPr>
-        <w:pStyle w:val="a6"/>
+        <w:pStyle w:val="ListParagraph"/>
         <w:numPr>
           <w:ilvl w:val="0"/>
           <w:numId w:val="6"/>
@@ -2829,7 +2787,7 @@
     </w:p>
     <w:p>
       <w:pPr>
-        <w:pStyle w:val="a6"/>
+        <w:pStyle w:val="ListParagraph"/>
         <w:numPr>
           <w:ilvl w:val="0"/>
           <w:numId w:val="6"/>
@@ -2880,7 +2838,7 @@
     </w:p>
     <w:p>
       <w:pPr>
-        <w:pStyle w:val="a6"/>
+        <w:pStyle w:val="ListParagraph"/>
         <w:numPr>
           <w:ilvl w:val="0"/>
           <w:numId w:val="6"/>
@@ -2931,7 +2889,7 @@
     </w:p>
     <w:p>
       <w:pPr>
-        <w:pStyle w:val="a6"/>
+        <w:pStyle w:val="ListParagraph"/>
         <w:numPr>
           <w:ilvl w:val="0"/>
           <w:numId w:val="6"/>
@@ -2981,7 +2939,7 @@
     </w:p>
     <w:p>
       <w:pPr>
-        <w:pStyle w:val="a6"/>
+        <w:pStyle w:val="ListParagraph"/>
         <w:numPr>
           <w:ilvl w:val="0"/>
           <w:numId w:val="6"/>
@@ -3022,12 +2980,14 @@
         </w:rPr>
         <w:t>“</w:t>
       </w:r>
+      <w:proofErr w:type="spellStart"/>
       <w:r>
         <w:rPr>
           <w:rFonts w:ascii="Calibri" w:hAnsi="Calibri" w:cs="Calibri"/>
         </w:rPr>
         <w:t>homapge</w:t>
       </w:r>
+      <w:proofErr w:type="spellEnd"/>
       <w:r>
         <w:rPr>
           <w:rFonts w:ascii="Calibri" w:hAnsi="Calibri" w:cs="Calibri"/>
@@ -3068,7 +3028,7 @@
     </w:p>
     <w:p>
       <w:pPr>
-        <w:pStyle w:val="a6"/>
+        <w:pStyle w:val="ListParagraph"/>
         <w:numPr>
           <w:ilvl w:val="0"/>
           <w:numId w:val="31"/>
@@ -3125,7 +3085,7 @@
     </w:p>
     <w:p>
       <w:pPr>
-        <w:pStyle w:val="a6"/>
+        <w:pStyle w:val="ListParagraph"/>
         <w:ind w:left="1440"/>
         <w:jc w:val="both"/>
         <w:rPr>
@@ -3191,7 +3151,7 @@
     </w:p>
     <w:p>
       <w:pPr>
-        <w:pStyle w:val="a6"/>
+        <w:pStyle w:val="ListParagraph"/>
         <w:ind w:left="1440"/>
         <w:jc w:val="both"/>
         <w:rPr>
@@ -3302,7 +3262,7 @@
     </w:p>
     <w:p>
       <w:pPr>
-        <w:pStyle w:val="a6"/>
+        <w:pStyle w:val="ListParagraph"/>
         <w:ind w:left="1440"/>
         <w:jc w:val="both"/>
         <w:rPr>
@@ -3336,7 +3296,7 @@
     </w:p>
     <w:p>
       <w:pPr>
-        <w:pStyle w:val="a6"/>
+        <w:pStyle w:val="ListParagraph"/>
         <w:ind w:left="1440"/>
         <w:jc w:val="both"/>
         <w:rPr>
@@ -3383,7 +3343,7 @@
     </w:p>
     <w:p>
       <w:pPr>
-        <w:pStyle w:val="a6"/>
+        <w:pStyle w:val="ListParagraph"/>
         <w:ind w:left="1440"/>
         <w:jc w:val="both"/>
         <w:rPr>
@@ -3431,7 +3391,7 @@
     </w:p>
     <w:p>
       <w:pPr>
-        <w:pStyle w:val="a6"/>
+        <w:pStyle w:val="ListParagraph"/>
         <w:numPr>
           <w:ilvl w:val="0"/>
           <w:numId w:val="31"/>
@@ -3488,7 +3448,7 @@
     </w:p>
     <w:p>
       <w:pPr>
-        <w:pStyle w:val="a6"/>
+        <w:pStyle w:val="ListParagraph"/>
         <w:ind w:left="1440"/>
         <w:jc w:val="both"/>
         <w:rPr>
@@ -3589,7 +3549,7 @@
     </w:p>
     <w:p>
       <w:pPr>
-        <w:pStyle w:val="a6"/>
+        <w:pStyle w:val="ListParagraph"/>
         <w:ind w:left="1440"/>
         <w:jc w:val="both"/>
         <w:rPr>
@@ -3646,7 +3606,7 @@
     </w:p>
     <w:p>
       <w:pPr>
-        <w:pStyle w:val="a6"/>
+        <w:pStyle w:val="ListParagraph"/>
         <w:numPr>
           <w:ilvl w:val="0"/>
           <w:numId w:val="31"/>
@@ -3695,7 +3655,7 @@
     </w:p>
     <w:p>
       <w:pPr>
-        <w:pStyle w:val="a6"/>
+        <w:pStyle w:val="ListParagraph"/>
         <w:ind w:left="1440"/>
         <w:jc w:val="both"/>
         <w:rPr>
@@ -3809,7 +3769,7 @@
     </w:p>
     <w:p>
       <w:pPr>
-        <w:pStyle w:val="a6"/>
+        <w:pStyle w:val="ListParagraph"/>
         <w:ind w:left="1440"/>
         <w:jc w:val="both"/>
         <w:rPr>
@@ -3867,12 +3827,14 @@
         </w:rPr>
         <w:t>“</w:t>
       </w:r>
+      <w:proofErr w:type="spellStart"/>
       <w:r>
         <w:rPr>
           <w:rFonts w:ascii="Calibri" w:hAnsi="Calibri" w:cs="Calibri"/>
         </w:rPr>
         <w:t>homapge</w:t>
       </w:r>
+      <w:proofErr w:type="spellEnd"/>
       <w:r>
         <w:rPr>
           <w:rFonts w:ascii="Calibri" w:hAnsi="Calibri" w:cs="Calibri"/>
@@ -3890,7 +3852,7 @@
     </w:p>
     <w:p>
       <w:pPr>
-        <w:pStyle w:val="a6"/>
+        <w:pStyle w:val="ListParagraph"/>
         <w:numPr>
           <w:ilvl w:val="0"/>
           <w:numId w:val="31"/>
@@ -3940,7 +3902,7 @@
     </w:p>
     <w:p>
       <w:pPr>
-        <w:pStyle w:val="a6"/>
+        <w:pStyle w:val="ListParagraph"/>
         <w:ind w:left="1080" w:firstLine="360"/>
         <w:jc w:val="both"/>
         <w:rPr>
@@ -3976,7 +3938,7 @@
     </w:p>
     <w:p>
       <w:pPr>
-        <w:pStyle w:val="a6"/>
+        <w:pStyle w:val="ListParagraph"/>
         <w:ind w:left="1080" w:firstLine="360"/>
         <w:jc w:val="both"/>
         <w:rPr>
@@ -4016,7 +3978,7 @@
     </w:p>
     <w:p>
       <w:pPr>
-        <w:pStyle w:val="a6"/>
+        <w:pStyle w:val="ListParagraph"/>
         <w:ind w:left="1080" w:firstLine="360"/>
         <w:jc w:val="both"/>
         <w:rPr>
@@ -4069,7 +4031,7 @@
     </w:p>
     <w:p>
       <w:pPr>
-        <w:pStyle w:val="a6"/>
+        <w:pStyle w:val="ListParagraph"/>
         <w:ind w:left="1440"/>
         <w:jc w:val="both"/>
         <w:rPr>
@@ -4123,7 +4085,7 @@
     </w:p>
     <w:p>
       <w:pPr>
-        <w:pStyle w:val="a6"/>
+        <w:pStyle w:val="ListParagraph"/>
         <w:ind w:left="1440"/>
         <w:jc w:val="both"/>
         <w:rPr>
@@ -4205,7 +4167,7 @@
     </w:p>
     <w:p>
       <w:pPr>
-        <w:pStyle w:val="a6"/>
+        <w:pStyle w:val="ListParagraph"/>
         <w:ind w:left="1440"/>
         <w:jc w:val="both"/>
         <w:rPr>
@@ -4273,7 +4235,7 @@
     </w:p>
     <w:p>
       <w:pPr>
-        <w:pStyle w:val="a6"/>
+        <w:pStyle w:val="ListParagraph"/>
         <w:numPr>
           <w:ilvl w:val="0"/>
           <w:numId w:val="5"/>
@@ -4323,7 +4285,7 @@
     </w:p>
     <w:p>
       <w:pPr>
-        <w:pStyle w:val="a6"/>
+        <w:pStyle w:val="ListParagraph"/>
         <w:ind w:left="1440"/>
         <w:jc w:val="both"/>
         <w:rPr>
@@ -4417,7 +4379,7 @@
     </w:p>
     <w:p>
       <w:pPr>
-        <w:pStyle w:val="a6"/>
+        <w:pStyle w:val="ListParagraph"/>
         <w:ind w:left="1440"/>
         <w:jc w:val="both"/>
         <w:rPr>
@@ -4471,7 +4433,7 @@
     </w:p>
     <w:p>
       <w:pPr>
-        <w:pStyle w:val="a6"/>
+        <w:pStyle w:val="ListParagraph"/>
         <w:ind w:left="1440"/>
         <w:jc w:val="both"/>
         <w:rPr>
@@ -4585,7 +4547,7 @@
     </w:p>
     <w:p>
       <w:pPr>
-        <w:pStyle w:val="a6"/>
+        <w:pStyle w:val="ListParagraph"/>
         <w:ind w:left="1080" w:firstLine="360"/>
         <w:jc w:val="both"/>
         <w:rPr>
@@ -4635,7 +4597,7 @@
     </w:p>
     <w:p>
       <w:pPr>
-        <w:pStyle w:val="a6"/>
+        <w:pStyle w:val="ListParagraph"/>
         <w:ind w:left="1080" w:firstLine="360"/>
         <w:jc w:val="both"/>
         <w:rPr>
@@ -4692,7 +4654,7 @@
     </w:p>
     <w:p>
       <w:pPr>
-        <w:pStyle w:val="a6"/>
+        <w:pStyle w:val="ListParagraph"/>
         <w:ind w:left="1080" w:firstLine="360"/>
         <w:jc w:val="both"/>
         <w:rPr>
@@ -4753,7 +4715,7 @@
     </w:p>
     <w:p>
       <w:pPr>
-        <w:pStyle w:val="a6"/>
+        <w:pStyle w:val="ListParagraph"/>
         <w:numPr>
           <w:ilvl w:val="0"/>
           <w:numId w:val="5"/>
@@ -4940,7 +4902,7 @@
     </w:p>
     <w:p>
       <w:pPr>
-        <w:pStyle w:val="a6"/>
+        <w:pStyle w:val="ListParagraph"/>
         <w:numPr>
           <w:ilvl w:val="0"/>
           <w:numId w:val="5"/>
@@ -4977,7 +4939,7 @@
     </w:p>
     <w:p>
       <w:pPr>
-        <w:pStyle w:val="a6"/>
+        <w:pStyle w:val="ListParagraph"/>
         <w:numPr>
           <w:ilvl w:val="0"/>
           <w:numId w:val="5"/>
@@ -5002,7 +4964,7 @@
     </w:p>
     <w:p>
       <w:pPr>
-        <w:pStyle w:val="a6"/>
+        <w:pStyle w:val="ListParagraph"/>
         <w:numPr>
           <w:ilvl w:val="0"/>
           <w:numId w:val="15"/>
@@ -5140,7 +5102,7 @@
     </w:p>
     <w:p>
       <w:pPr>
-        <w:pStyle w:val="a6"/>
+        <w:pStyle w:val="ListParagraph"/>
         <w:numPr>
           <w:ilvl w:val="0"/>
           <w:numId w:val="15"/>
@@ -5288,7 +5250,7 @@
     </w:p>
     <w:p>
       <w:pPr>
-        <w:pStyle w:val="a6"/>
+        <w:pStyle w:val="ListParagraph"/>
         <w:numPr>
           <w:ilvl w:val="0"/>
           <w:numId w:val="15"/>
@@ -5408,7 +5370,7 @@
     </w:p>
     <w:p>
       <w:pPr>
-        <w:pStyle w:val="a6"/>
+        <w:pStyle w:val="ListParagraph"/>
         <w:numPr>
           <w:ilvl w:val="0"/>
           <w:numId w:val="15"/>
@@ -5497,7 +5459,7 @@
     </w:p>
     <w:p>
       <w:pPr>
-        <w:pStyle w:val="a6"/>
+        <w:pStyle w:val="ListParagraph"/>
         <w:numPr>
           <w:ilvl w:val="0"/>
           <w:numId w:val="15"/>
@@ -5671,7 +5633,7 @@
     </w:p>
     <w:p>
       <w:pPr>
-        <w:pStyle w:val="a6"/>
+        <w:pStyle w:val="ListParagraph"/>
         <w:numPr>
           <w:ilvl w:val="0"/>
           <w:numId w:val="15"/>
@@ -5740,7 +5702,7 @@
     </w:p>
     <w:p>
       <w:pPr>
-        <w:pStyle w:val="a6"/>
+        <w:pStyle w:val="ListParagraph"/>
         <w:numPr>
           <w:ilvl w:val="0"/>
           <w:numId w:val="15"/>
@@ -5811,7 +5773,7 @@
     </w:p>
     <w:p>
       <w:pPr>
-        <w:pStyle w:val="a6"/>
+        <w:pStyle w:val="ListParagraph"/>
         <w:numPr>
           <w:ilvl w:val="0"/>
           <w:numId w:val="5"/>
@@ -5861,7 +5823,7 @@
     </w:p>
     <w:p>
       <w:pPr>
-        <w:pStyle w:val="a6"/>
+        <w:pStyle w:val="ListParagraph"/>
         <w:ind w:left="1440"/>
         <w:jc w:val="both"/>
         <w:rPr>
@@ -5987,7 +5949,7 @@
     </w:p>
     <w:p>
       <w:pPr>
-        <w:pStyle w:val="a6"/>
+        <w:pStyle w:val="ListParagraph"/>
         <w:ind w:left="1440"/>
         <w:jc w:val="both"/>
         <w:rPr>
@@ -6102,7 +6064,7 @@
     </w:p>
     <w:p>
       <w:pPr>
-        <w:pStyle w:val="a6"/>
+        <w:pStyle w:val="ListParagraph"/>
         <w:ind w:left="1440"/>
         <w:jc w:val="both"/>
         <w:rPr>
@@ -6165,7 +6127,7 @@
     </w:p>
     <w:p>
       <w:pPr>
-        <w:pStyle w:val="a6"/>
+        <w:pStyle w:val="ListParagraph"/>
         <w:ind w:left="1440"/>
         <w:jc w:val="both"/>
         <w:rPr>
@@ -6255,7 +6217,7 @@
     </w:p>
     <w:p>
       <w:pPr>
-        <w:pStyle w:val="a6"/>
+        <w:pStyle w:val="ListParagraph"/>
         <w:ind w:left="1440"/>
         <w:jc w:val="both"/>
         <w:rPr>
@@ -6301,7 +6263,7 @@
     </w:p>
     <w:p>
       <w:pPr>
-        <w:pStyle w:val="a6"/>
+        <w:pStyle w:val="ListParagraph"/>
         <w:numPr>
           <w:ilvl w:val="0"/>
           <w:numId w:val="5"/>
@@ -6351,7 +6313,7 @@
     </w:p>
     <w:p>
       <w:pPr>
-        <w:pStyle w:val="a6"/>
+        <w:pStyle w:val="ListParagraph"/>
         <w:ind w:left="1440"/>
         <w:jc w:val="both"/>
         <w:rPr>
@@ -6461,7 +6423,7 @@
     </w:p>
     <w:p>
       <w:pPr>
-        <w:pStyle w:val="a6"/>
+        <w:pStyle w:val="ListParagraph"/>
         <w:ind w:left="1440"/>
         <w:jc w:val="both"/>
         <w:rPr>
@@ -6576,7 +6538,7 @@
     </w:p>
     <w:p>
       <w:pPr>
-        <w:pStyle w:val="a6"/>
+        <w:pStyle w:val="ListParagraph"/>
         <w:ind w:left="1440"/>
         <w:jc w:val="both"/>
         <w:rPr>
@@ -6653,7 +6615,7 @@
     </w:p>
     <w:p>
       <w:pPr>
-        <w:pStyle w:val="a6"/>
+        <w:pStyle w:val="ListParagraph"/>
         <w:ind w:left="1440"/>
         <w:jc w:val="both"/>
         <w:rPr>
@@ -6766,7 +6728,7 @@
     </w:p>
     <w:p>
       <w:pPr>
-        <w:pStyle w:val="a6"/>
+        <w:pStyle w:val="ListParagraph"/>
         <w:ind w:left="1440"/>
         <w:jc w:val="both"/>
         <w:rPr>
@@ -6819,7 +6781,7 @@
     </w:p>
     <w:p>
       <w:pPr>
-        <w:pStyle w:val="a6"/>
+        <w:pStyle w:val="ListParagraph"/>
         <w:numPr>
           <w:ilvl w:val="0"/>
           <w:numId w:val="5"/>
@@ -6864,7 +6826,7 @@
     </w:p>
     <w:p>
       <w:pPr>
-        <w:pStyle w:val="a6"/>
+        <w:pStyle w:val="ListParagraph"/>
         <w:ind w:left="1440"/>
         <w:jc w:val="both"/>
         <w:rPr>
@@ -6996,7 +6958,7 @@
     </w:p>
     <w:p>
       <w:pPr>
-        <w:pStyle w:val="a6"/>
+        <w:pStyle w:val="ListParagraph"/>
         <w:ind w:left="1440"/>
         <w:jc w:val="both"/>
         <w:rPr>
@@ -7152,7 +7114,7 @@
     </w:p>
     <w:p>
       <w:pPr>
-        <w:pStyle w:val="a6"/>
+        <w:pStyle w:val="ListParagraph"/>
         <w:ind w:left="1440"/>
         <w:jc w:val="both"/>
         <w:rPr>
@@ -7229,7 +7191,7 @@
     </w:p>
     <w:p>
       <w:pPr>
-        <w:pStyle w:val="a6"/>
+        <w:pStyle w:val="ListParagraph"/>
         <w:ind w:left="1440"/>
         <w:jc w:val="both"/>
         <w:rPr>
@@ -7319,7 +7281,7 @@
     </w:p>
     <w:p>
       <w:pPr>
-        <w:pStyle w:val="a6"/>
+        <w:pStyle w:val="ListParagraph"/>
         <w:ind w:left="1440"/>
         <w:jc w:val="both"/>
         <w:rPr>
@@ -7372,7 +7334,7 @@
     </w:p>
     <w:p>
       <w:pPr>
-        <w:pStyle w:val="a6"/>
+        <w:pStyle w:val="ListParagraph"/>
         <w:numPr>
           <w:ilvl w:val="0"/>
           <w:numId w:val="5"/>
@@ -7428,7 +7390,7 @@
     </w:p>
     <w:p>
       <w:pPr>
-        <w:pStyle w:val="a6"/>
+        <w:pStyle w:val="ListParagraph"/>
         <w:ind w:left="1440"/>
         <w:jc w:val="both"/>
         <w:rPr>
@@ -7567,7 +7529,7 @@
     </w:p>
     <w:p>
       <w:pPr>
-        <w:pStyle w:val="a6"/>
+        <w:pStyle w:val="ListParagraph"/>
         <w:ind w:left="1440"/>
         <w:jc w:val="both"/>
         <w:rPr>
@@ -7639,12 +7601,124 @@
           <w:rFonts w:ascii="Calibri" w:hAnsi="Calibri" w:cs="Calibri"/>
           <w:lang w:val="el-GR"/>
         </w:rPr>
-        <w:t>εμφανίζει ένα μήνυμα “Passwords do not match. Please try again.”.</w:t>
-      </w:r>
-    </w:p>
-    <w:p>
-      <w:pPr>
-        <w:pStyle w:val="a6"/>
+        <w:t>εμφανίζει ένα μήνυμα “</w:t>
+      </w:r>
+      <w:proofErr w:type="spellStart"/>
+      <w:r>
+        <w:rPr>
+          <w:rFonts w:ascii="Calibri" w:hAnsi="Calibri" w:cs="Calibri"/>
+          <w:lang w:val="el-GR"/>
+        </w:rPr>
+        <w:t>Passwords</w:t>
+      </w:r>
+      <w:proofErr w:type="spellEnd"/>
+      <w:r>
+        <w:rPr>
+          <w:rFonts w:ascii="Calibri" w:hAnsi="Calibri" w:cs="Calibri"/>
+          <w:lang w:val="el-GR"/>
+        </w:rPr>
+        <w:t xml:space="preserve"> </w:t>
+      </w:r>
+      <w:proofErr w:type="spellStart"/>
+      <w:r>
+        <w:rPr>
+          <w:rFonts w:ascii="Calibri" w:hAnsi="Calibri" w:cs="Calibri"/>
+          <w:lang w:val="el-GR"/>
+        </w:rPr>
+        <w:t>do</w:t>
+      </w:r>
+      <w:proofErr w:type="spellEnd"/>
+      <w:r>
+        <w:rPr>
+          <w:rFonts w:ascii="Calibri" w:hAnsi="Calibri" w:cs="Calibri"/>
+          <w:lang w:val="el-GR"/>
+        </w:rPr>
+        <w:t xml:space="preserve"> </w:t>
+      </w:r>
+      <w:proofErr w:type="spellStart"/>
+      <w:r>
+        <w:rPr>
+          <w:rFonts w:ascii="Calibri" w:hAnsi="Calibri" w:cs="Calibri"/>
+          <w:lang w:val="el-GR"/>
+        </w:rPr>
+        <w:t>not</w:t>
+      </w:r>
+      <w:proofErr w:type="spellEnd"/>
+      <w:r>
+        <w:rPr>
+          <w:rFonts w:ascii="Calibri" w:hAnsi="Calibri" w:cs="Calibri"/>
+          <w:lang w:val="el-GR"/>
+        </w:rPr>
+        <w:t xml:space="preserve"> </w:t>
+      </w:r>
+      <w:proofErr w:type="spellStart"/>
+      <w:r>
+        <w:rPr>
+          <w:rFonts w:ascii="Calibri" w:hAnsi="Calibri" w:cs="Calibri"/>
+          <w:lang w:val="el-GR"/>
+        </w:rPr>
+        <w:t>match</w:t>
+      </w:r>
+      <w:proofErr w:type="spellEnd"/>
+      <w:r>
+        <w:rPr>
+          <w:rFonts w:ascii="Calibri" w:hAnsi="Calibri" w:cs="Calibri"/>
+          <w:lang w:val="el-GR"/>
+        </w:rPr>
+        <w:t xml:space="preserve">. </w:t>
+      </w:r>
+      <w:proofErr w:type="spellStart"/>
+      <w:r>
+        <w:rPr>
+          <w:rFonts w:ascii="Calibri" w:hAnsi="Calibri" w:cs="Calibri"/>
+          <w:lang w:val="el-GR"/>
+        </w:rPr>
+        <w:t>Please</w:t>
+      </w:r>
+      <w:proofErr w:type="spellEnd"/>
+      <w:r>
+        <w:rPr>
+          <w:rFonts w:ascii="Calibri" w:hAnsi="Calibri" w:cs="Calibri"/>
+          <w:lang w:val="el-GR"/>
+        </w:rPr>
+        <w:t xml:space="preserve"> </w:t>
+      </w:r>
+      <w:proofErr w:type="spellStart"/>
+      <w:r>
+        <w:rPr>
+          <w:rFonts w:ascii="Calibri" w:hAnsi="Calibri" w:cs="Calibri"/>
+          <w:lang w:val="el-GR"/>
+        </w:rPr>
+        <w:t>try</w:t>
+      </w:r>
+      <w:proofErr w:type="spellEnd"/>
+      <w:r>
+        <w:rPr>
+          <w:rFonts w:ascii="Calibri" w:hAnsi="Calibri" w:cs="Calibri"/>
+          <w:lang w:val="el-GR"/>
+        </w:rPr>
+        <w:t xml:space="preserve"> </w:t>
+      </w:r>
+      <w:proofErr w:type="spellStart"/>
+      <w:r>
+        <w:rPr>
+          <w:rFonts w:ascii="Calibri" w:hAnsi="Calibri" w:cs="Calibri"/>
+          <w:lang w:val="el-GR"/>
+        </w:rPr>
+        <w:t>again</w:t>
+      </w:r>
+      <w:proofErr w:type="spellEnd"/>
+      <w:r>
+        <w:rPr>
+          <w:rFonts w:ascii="Calibri" w:hAnsi="Calibri" w:cs="Calibri"/>
+          <w:lang w:val="el-GR"/>
+        </w:rPr>
+        <w:t>.”.</w:t>
+      </w:r>
+    </w:p>
+    <w:p>
+      <w:pPr>
+        <w:pStyle w:val="ListParagraph"/>
         <w:ind w:left="1440"/>
         <w:jc w:val="both"/>
         <w:rPr>
@@ -7721,7 +7795,7 @@
     </w:p>
     <w:p>
       <w:pPr>
-        <w:pStyle w:val="a6"/>
+        <w:pStyle w:val="ListParagraph"/>
         <w:ind w:left="1440"/>
         <w:jc w:val="both"/>
         <w:rPr>
@@ -7833,7 +7907,7 @@
     </w:p>
     <w:p>
       <w:pPr>
-        <w:pStyle w:val="a6"/>
+        <w:pStyle w:val="ListParagraph"/>
         <w:ind w:left="1440"/>
         <w:jc w:val="both"/>
         <w:rPr>
@@ -7886,7 +7960,7 @@
     </w:p>
     <w:p>
       <w:pPr>
-        <w:pStyle w:val="a6"/>
+        <w:pStyle w:val="ListParagraph"/>
         <w:ind w:left="1440"/>
         <w:jc w:val="both"/>
         <w:rPr>
@@ -7897,7 +7971,7 @@
     </w:p>
     <w:p>
       <w:pPr>
-        <w:pStyle w:val="a6"/>
+        <w:pStyle w:val="ListParagraph"/>
         <w:ind w:left="1440"/>
         <w:jc w:val="both"/>
         <w:rPr>
@@ -7908,7 +7982,7 @@
     </w:p>
     <w:p>
       <w:pPr>
-        <w:pStyle w:val="a6"/>
+        <w:pStyle w:val="ListParagraph"/>
         <w:ind w:left="1440"/>
         <w:jc w:val="both"/>
         <w:rPr>
@@ -7919,7 +7993,7 @@
     </w:p>
     <w:p>
       <w:pPr>
-        <w:pStyle w:val="a6"/>
+        <w:pStyle w:val="ListParagraph"/>
         <w:ind w:left="1440"/>
         <w:jc w:val="both"/>
         <w:rPr>
@@ -7930,7 +8004,7 @@
     </w:p>
     <w:p>
       <w:pPr>
-        <w:pStyle w:val="a6"/>
+        <w:pStyle w:val="ListParagraph"/>
         <w:ind w:left="1440"/>
         <w:jc w:val="both"/>
         <w:rPr>
@@ -7941,7 +8015,7 @@
     </w:p>
     <w:p>
       <w:pPr>
-        <w:pStyle w:val="a6"/>
+        <w:pStyle w:val="ListParagraph"/>
         <w:ind w:left="1440"/>
         <w:jc w:val="both"/>
         <w:rPr>
@@ -7952,7 +8026,7 @@
     </w:p>
     <w:p>
       <w:pPr>
-        <w:pStyle w:val="a6"/>
+        <w:pStyle w:val="ListParagraph"/>
         <w:ind w:left="1440"/>
         <w:jc w:val="both"/>
         <w:rPr>
@@ -7963,7 +8037,7 @@
     </w:p>
     <w:p>
       <w:pPr>
-        <w:pStyle w:val="a6"/>
+        <w:pStyle w:val="ListParagraph"/>
         <w:ind w:left="1440"/>
         <w:jc w:val="both"/>
         <w:rPr>
@@ -7974,7 +8048,7 @@
     </w:p>
     <w:p>
       <w:pPr>
-        <w:pStyle w:val="a6"/>
+        <w:pStyle w:val="ListParagraph"/>
         <w:ind w:left="1440"/>
         <w:jc w:val="both"/>
         <w:rPr>
@@ -7985,7 +8059,7 @@
     </w:p>
     <w:p>
       <w:pPr>
-        <w:pStyle w:val="a6"/>
+        <w:pStyle w:val="ListParagraph"/>
         <w:ind w:left="1440"/>
         <w:jc w:val="both"/>
         <w:rPr>
@@ -7996,7 +8070,7 @@
     </w:p>
     <w:p>
       <w:pPr>
-        <w:pStyle w:val="a6"/>
+        <w:pStyle w:val="ListParagraph"/>
         <w:ind w:left="1440"/>
         <w:jc w:val="both"/>
         <w:rPr>
@@ -8051,7 +8125,7 @@
     </w:p>
     <w:p>
       <w:pPr>
-        <w:pStyle w:val="a6"/>
+        <w:pStyle w:val="ListParagraph"/>
         <w:numPr>
           <w:ilvl w:val="0"/>
           <w:numId w:val="5"/>
@@ -8081,7 +8155,7 @@
     </w:p>
     <w:p>
       <w:pPr>
-        <w:pStyle w:val="a6"/>
+        <w:pStyle w:val="ListParagraph"/>
         <w:numPr>
           <w:ilvl w:val="0"/>
           <w:numId w:val="5"/>
@@ -8111,7 +8185,7 @@
     </w:p>
     <w:p>
       <w:pPr>
-        <w:pStyle w:val="a6"/>
+        <w:pStyle w:val="ListParagraph"/>
         <w:numPr>
           <w:ilvl w:val="0"/>
           <w:numId w:val="5"/>
@@ -8136,7 +8210,7 @@
     </w:p>
     <w:p>
       <w:pPr>
-        <w:pStyle w:val="a6"/>
+        <w:pStyle w:val="ListParagraph"/>
         <w:numPr>
           <w:ilvl w:val="0"/>
           <w:numId w:val="14"/>
@@ -8232,7 +8306,7 @@
     </w:p>
     <w:p>
       <w:pPr>
-        <w:pStyle w:val="a6"/>
+        <w:pStyle w:val="ListParagraph"/>
         <w:numPr>
           <w:ilvl w:val="0"/>
           <w:numId w:val="14"/>
@@ -8322,7 +8396,7 @@
     </w:p>
     <w:p>
       <w:pPr>
-        <w:pStyle w:val="a6"/>
+        <w:pStyle w:val="ListParagraph"/>
         <w:numPr>
           <w:ilvl w:val="0"/>
           <w:numId w:val="14"/>
@@ -8447,7 +8521,7 @@
     </w:p>
     <w:p>
       <w:pPr>
-        <w:pStyle w:val="a6"/>
+        <w:pStyle w:val="ListParagraph"/>
         <w:numPr>
           <w:ilvl w:val="0"/>
           <w:numId w:val="14"/>
@@ -8583,7 +8657,7 @@
     </w:p>
     <w:p>
       <w:pPr>
-        <w:pStyle w:val="a6"/>
+        <w:pStyle w:val="ListParagraph"/>
         <w:numPr>
           <w:ilvl w:val="0"/>
           <w:numId w:val="14"/>
@@ -8728,7 +8802,7 @@
     </w:p>
     <w:p>
       <w:pPr>
-        <w:pStyle w:val="a6"/>
+        <w:pStyle w:val="ListParagraph"/>
         <w:numPr>
           <w:ilvl w:val="0"/>
           <w:numId w:val="5"/>
@@ -8760,7 +8834,7 @@
     </w:p>
     <w:p>
       <w:pPr>
-        <w:pStyle w:val="a6"/>
+        <w:pStyle w:val="ListParagraph"/>
         <w:ind w:left="1440"/>
         <w:jc w:val="both"/>
         <w:rPr>
@@ -8869,7 +8943,7 @@
     </w:p>
     <w:p>
       <w:pPr>
-        <w:pStyle w:val="a6"/>
+        <w:pStyle w:val="ListParagraph"/>
         <w:ind w:left="1440"/>
         <w:jc w:val="both"/>
         <w:rPr>
@@ -9052,7 +9126,7 @@
     </w:p>
     <w:p>
       <w:pPr>
-        <w:pStyle w:val="a6"/>
+        <w:pStyle w:val="ListParagraph"/>
         <w:ind w:left="1440"/>
         <w:jc w:val="both"/>
         <w:rPr>
@@ -9098,7 +9172,7 @@
     </w:p>
     <w:p>
       <w:pPr>
-        <w:pStyle w:val="a6"/>
+        <w:pStyle w:val="ListParagraph"/>
         <w:ind w:left="1440"/>
         <w:jc w:val="both"/>
         <w:rPr>
@@ -9125,7 +9199,7 @@
     </w:p>
     <w:p>
       <w:pPr>
-        <w:pStyle w:val="a6"/>
+        <w:pStyle w:val="ListParagraph"/>
         <w:numPr>
           <w:ilvl w:val="0"/>
           <w:numId w:val="5"/>
@@ -9157,7 +9231,7 @@
     </w:p>
     <w:p>
       <w:pPr>
-        <w:pStyle w:val="a6"/>
+        <w:pStyle w:val="ListParagraph"/>
         <w:ind w:left="1440"/>
         <w:jc w:val="both"/>
         <w:rPr>
@@ -9259,7 +9333,7 @@
     </w:p>
     <w:p>
       <w:pPr>
-        <w:pStyle w:val="a6"/>
+        <w:pStyle w:val="ListParagraph"/>
         <w:ind w:left="1440"/>
         <w:jc w:val="both"/>
         <w:rPr>
@@ -9366,7 +9440,7 @@
     </w:p>
     <w:p>
       <w:pPr>
-        <w:pStyle w:val="a6"/>
+        <w:pStyle w:val="ListParagraph"/>
         <w:ind w:left="1440"/>
         <w:jc w:val="both"/>
         <w:rPr>
@@ -9420,7 +9494,7 @@
     </w:p>
     <w:p>
       <w:pPr>
-        <w:pStyle w:val="a6"/>
+        <w:pStyle w:val="ListParagraph"/>
         <w:ind w:left="1440"/>
         <w:jc w:val="both"/>
         <w:rPr>
@@ -9515,7 +9589,7 @@
     </w:p>
     <w:p>
       <w:pPr>
-        <w:pStyle w:val="a6"/>
+        <w:pStyle w:val="ListParagraph"/>
         <w:ind w:left="1440"/>
         <w:jc w:val="both"/>
         <w:rPr>
@@ -9542,7 +9616,7 @@
     </w:p>
     <w:p>
       <w:pPr>
-        <w:pStyle w:val="a6"/>
+        <w:pStyle w:val="ListParagraph"/>
         <w:numPr>
           <w:ilvl w:val="0"/>
           <w:numId w:val="5"/>
@@ -9575,7 +9649,7 @@
     </w:p>
     <w:p>
       <w:pPr>
-        <w:pStyle w:val="a6"/>
+        <w:pStyle w:val="ListParagraph"/>
         <w:ind w:left="1440"/>
         <w:jc w:val="both"/>
         <w:rPr>
@@ -9683,7 +9757,7 @@
     </w:p>
     <w:p>
       <w:pPr>
-        <w:pStyle w:val="a6"/>
+        <w:pStyle w:val="ListParagraph"/>
         <w:ind w:left="1440"/>
         <w:jc w:val="both"/>
         <w:rPr>
@@ -9770,7 +9844,7 @@
     </w:p>
     <w:p>
       <w:pPr>
-        <w:pStyle w:val="a6"/>
+        <w:pStyle w:val="ListParagraph"/>
         <w:ind w:left="1440"/>
         <w:jc w:val="both"/>
         <w:rPr>
@@ -9952,7 +10026,7 @@
     </w:p>
     <w:p>
       <w:pPr>
-        <w:pStyle w:val="a6"/>
+        <w:pStyle w:val="ListParagraph"/>
         <w:ind w:left="1440"/>
         <w:jc w:val="both"/>
         <w:rPr>
@@ -9998,7 +10072,7 @@
     </w:p>
     <w:p>
       <w:pPr>
-        <w:pStyle w:val="a6"/>
+        <w:pStyle w:val="ListParagraph"/>
         <w:ind w:left="1440"/>
         <w:jc w:val="both"/>
         <w:rPr>
@@ -10276,7 +10350,7 @@
     </w:p>
     <w:p>
       <w:pPr>
-        <w:pStyle w:val="a6"/>
+        <w:pStyle w:val="ListParagraph"/>
         <w:numPr>
           <w:ilvl w:val="0"/>
           <w:numId w:val="5"/>
@@ -10301,7 +10375,23 @@
           <w:rFonts w:ascii="Calibri" w:hAnsi="Calibri" w:cs="Calibri"/>
           <w:lang w:val="el-GR"/>
         </w:rPr>
-        <w:t xml:space="preserve">Φοιτητής που έχει ήδη ανατεθειμένη θέση επικαιροποιεί το </w:t>
+        <w:t xml:space="preserve">Φοιτητής που έχει ήδη ανατεθειμένη θέση </w:t>
+      </w:r>
+      <w:proofErr w:type="spellStart"/>
+      <w:r>
+        <w:rPr>
+          <w:rFonts w:ascii="Calibri" w:hAnsi="Calibri" w:cs="Calibri"/>
+          <w:lang w:val="el-GR"/>
+        </w:rPr>
+        <w:t>επικαιροποιεί</w:t>
+      </w:r>
+      <w:proofErr w:type="spellEnd"/>
+      <w:r>
+        <w:rPr>
+          <w:rFonts w:ascii="Calibri" w:hAnsi="Calibri" w:cs="Calibri"/>
+          <w:lang w:val="el-GR"/>
+        </w:rPr>
+        <w:t xml:space="preserve"> το </w:t>
       </w:r>
       <w:r>
         <w:rPr>
@@ -10319,7 +10409,7 @@
     </w:p>
     <w:p>
       <w:pPr>
-        <w:pStyle w:val="a6"/>
+        <w:pStyle w:val="ListParagraph"/>
         <w:numPr>
           <w:ilvl w:val="0"/>
           <w:numId w:val="5"/>
@@ -10356,7 +10446,7 @@
     </w:p>
     <w:p>
       <w:pPr>
-        <w:pStyle w:val="a6"/>
+        <w:pStyle w:val="ListParagraph"/>
         <w:numPr>
           <w:ilvl w:val="0"/>
           <w:numId w:val="5"/>
@@ -10381,7 +10471,7 @@
     </w:p>
     <w:p>
       <w:pPr>
-        <w:pStyle w:val="a6"/>
+        <w:pStyle w:val="ListParagraph"/>
         <w:numPr>
           <w:ilvl w:val="0"/>
           <w:numId w:val="32"/>
@@ -10532,7 +10622,7 @@
     </w:p>
     <w:p>
       <w:pPr>
-        <w:pStyle w:val="a6"/>
+        <w:pStyle w:val="ListParagraph"/>
         <w:numPr>
           <w:ilvl w:val="0"/>
           <w:numId w:val="32"/>
@@ -10859,7 +10949,7 @@
     </w:p>
     <w:p>
       <w:pPr>
-        <w:pStyle w:val="a6"/>
+        <w:pStyle w:val="ListParagraph"/>
         <w:numPr>
           <w:ilvl w:val="0"/>
           <w:numId w:val="32"/>
@@ -11039,7 +11129,7 @@
     </w:p>
     <w:p>
       <w:pPr>
-        <w:pStyle w:val="a6"/>
+        <w:pStyle w:val="ListParagraph"/>
         <w:numPr>
           <w:ilvl w:val="0"/>
           <w:numId w:val="32"/>
@@ -11142,7 +11232,7 @@
     </w:p>
     <w:p>
       <w:pPr>
-        <w:pStyle w:val="a6"/>
+        <w:pStyle w:val="ListParagraph"/>
         <w:numPr>
           <w:ilvl w:val="0"/>
           <w:numId w:val="32"/>
@@ -11278,7 +11368,7 @@
     </w:p>
     <w:p>
       <w:pPr>
-        <w:pStyle w:val="a6"/>
+        <w:pStyle w:val="ListParagraph"/>
         <w:numPr>
           <w:ilvl w:val="0"/>
           <w:numId w:val="32"/>
@@ -11353,7 +11443,7 @@
     </w:p>
     <w:p>
       <w:pPr>
-        <w:pStyle w:val="a6"/>
+        <w:pStyle w:val="ListParagraph"/>
         <w:numPr>
           <w:ilvl w:val="0"/>
           <w:numId w:val="32"/>
@@ -11556,7 +11646,7 @@
     </w:p>
     <w:p>
       <w:pPr>
-        <w:pStyle w:val="a6"/>
+        <w:pStyle w:val="ListParagraph"/>
         <w:numPr>
           <w:ilvl w:val="0"/>
           <w:numId w:val="31"/>
@@ -11577,7 +11667,7 @@
     </w:p>
     <w:p>
       <w:pPr>
-        <w:pStyle w:val="a6"/>
+        <w:pStyle w:val="ListParagraph"/>
         <w:ind w:left="1440"/>
         <w:jc w:val="both"/>
         <w:rPr>
@@ -11831,7 +11921,7 @@
     </w:p>
     <w:p>
       <w:pPr>
-        <w:pStyle w:val="a6"/>
+        <w:pStyle w:val="ListParagraph"/>
         <w:ind w:left="1440"/>
         <w:jc w:val="both"/>
         <w:rPr>
@@ -11869,7 +11959,7 @@
     </w:p>
     <w:p>
       <w:pPr>
-        <w:pStyle w:val="a6"/>
+        <w:pStyle w:val="ListParagraph"/>
         <w:numPr>
           <w:ilvl w:val="0"/>
           <w:numId w:val="5"/>
@@ -11890,7 +11980,7 @@
     </w:p>
     <w:p>
       <w:pPr>
-        <w:pStyle w:val="a6"/>
+        <w:pStyle w:val="ListParagraph"/>
         <w:ind w:left="1440"/>
         <w:jc w:val="both"/>
         <w:rPr>
@@ -12031,12 +12121,28 @@
           <w:rFonts w:ascii="Calibri" w:hAnsi="Calibri" w:cs="Calibri"/>
           <w:lang w:val="el-GR"/>
         </w:rPr>
-        <w:t xml:space="preserve"> εταιρείας που βρίσκεται στις πληροφορίες της αναθετημένης του Πρακτικής θέσης.</w:t>
-      </w:r>
-    </w:p>
-    <w:p>
-      <w:pPr>
-        <w:pStyle w:val="a6"/>
+        <w:t xml:space="preserve"> εταιρείας που βρίσκεται στις πληροφορίες της </w:t>
+      </w:r>
+      <w:proofErr w:type="spellStart"/>
+      <w:r>
+        <w:rPr>
+          <w:rFonts w:ascii="Calibri" w:hAnsi="Calibri" w:cs="Calibri"/>
+          <w:lang w:val="el-GR"/>
+        </w:rPr>
+        <w:t>αναθετημένης</w:t>
+      </w:r>
+      <w:proofErr w:type="spellEnd"/>
+      <w:r>
+        <w:rPr>
+          <w:rFonts w:ascii="Calibri" w:hAnsi="Calibri" w:cs="Calibri"/>
+          <w:lang w:val="el-GR"/>
+        </w:rPr>
+        <w:t xml:space="preserve"> του Πρακτικής θέσης.</w:t>
+      </w:r>
+    </w:p>
+    <w:p>
+      <w:pPr>
+        <w:pStyle w:val="ListParagraph"/>
         <w:ind w:left="1440"/>
         <w:jc w:val="both"/>
         <w:rPr>
@@ -12114,7 +12220,7 @@
     </w:p>
     <w:p>
       <w:pPr>
-        <w:pStyle w:val="a6"/>
+        <w:pStyle w:val="ListParagraph"/>
         <w:ind w:left="1440"/>
         <w:jc w:val="both"/>
         <w:rPr>
@@ -12240,7 +12346,7 @@
     </w:p>
     <w:p>
       <w:pPr>
-        <w:pStyle w:val="a6"/>
+        <w:pStyle w:val="ListParagraph"/>
         <w:ind w:left="1440"/>
         <w:jc w:val="both"/>
         <w:rPr>
@@ -12356,7 +12462,7 @@
     </w:p>
     <w:p>
       <w:pPr>
-        <w:pStyle w:val="a6"/>
+        <w:pStyle w:val="ListParagraph"/>
         <w:ind w:left="1440"/>
         <w:jc w:val="both"/>
         <w:rPr>
@@ -12374,7 +12480,7 @@
     </w:p>
     <w:p>
       <w:pPr>
-        <w:pStyle w:val="a6"/>
+        <w:pStyle w:val="ListParagraph"/>
         <w:numPr>
           <w:ilvl w:val="0"/>
           <w:numId w:val="5"/>
@@ -12395,7 +12501,7 @@
     </w:p>
     <w:p>
       <w:pPr>
-        <w:pStyle w:val="a6"/>
+        <w:pStyle w:val="ListParagraph"/>
         <w:ind w:left="1440"/>
         <w:jc w:val="both"/>
         <w:rPr>
@@ -12536,12 +12642,28 @@
           <w:rFonts w:ascii="Calibri" w:hAnsi="Calibri" w:cs="Calibri"/>
           <w:lang w:val="el-GR"/>
         </w:rPr>
-        <w:t>το όνομα του επιβλέποντα καθηγητή που βρίσκεται στις πληροφορίες της αναθετημένης του Πρακτικής θέσης.</w:t>
-      </w:r>
-    </w:p>
-    <w:p>
-      <w:pPr>
-        <w:pStyle w:val="a6"/>
+        <w:t xml:space="preserve">το όνομα του επιβλέποντα καθηγητή που βρίσκεται στις πληροφορίες της </w:t>
+      </w:r>
+      <w:proofErr w:type="spellStart"/>
+      <w:r>
+        <w:rPr>
+          <w:rFonts w:ascii="Calibri" w:hAnsi="Calibri" w:cs="Calibri"/>
+          <w:lang w:val="el-GR"/>
+        </w:rPr>
+        <w:t>αναθετημένης</w:t>
+      </w:r>
+      <w:proofErr w:type="spellEnd"/>
+      <w:r>
+        <w:rPr>
+          <w:rFonts w:ascii="Calibri" w:hAnsi="Calibri" w:cs="Calibri"/>
+          <w:lang w:val="el-GR"/>
+        </w:rPr>
+        <w:t xml:space="preserve"> του Πρακτικής θέσης.</w:t>
+      </w:r>
+    </w:p>
+    <w:p>
+      <w:pPr>
+        <w:pStyle w:val="ListParagraph"/>
         <w:ind w:left="1440"/>
         <w:jc w:val="both"/>
         <w:rPr>
@@ -12632,7 +12754,7 @@
     </w:p>
     <w:p>
       <w:pPr>
-        <w:pStyle w:val="a6"/>
+        <w:pStyle w:val="ListParagraph"/>
         <w:ind w:left="1440"/>
         <w:jc w:val="both"/>
         <w:rPr>
@@ -12794,7 +12916,7 @@
     </w:p>
     <w:p>
       <w:pPr>
-        <w:pStyle w:val="a6"/>
+        <w:pStyle w:val="ListParagraph"/>
         <w:ind w:left="1440"/>
         <w:jc w:val="both"/>
         <w:rPr>
@@ -12925,7 +13047,7 @@
     </w:p>
     <w:p>
       <w:pPr>
-        <w:pStyle w:val="a6"/>
+        <w:pStyle w:val="ListParagraph"/>
         <w:ind w:left="1440"/>
         <w:jc w:val="both"/>
         <w:rPr>
@@ -12957,7 +13079,7 @@
     </w:p>
     <w:p>
       <w:pPr>
-        <w:pStyle w:val="a6"/>
+        <w:pStyle w:val="ListParagraph"/>
         <w:ind w:left="1440"/>
         <w:jc w:val="both"/>
         <w:rPr>
@@ -12969,7 +13091,7 @@
     </w:p>
     <w:p>
       <w:pPr>
-        <w:pStyle w:val="a6"/>
+        <w:pStyle w:val="ListParagraph"/>
         <w:ind w:left="1440"/>
         <w:jc w:val="both"/>
         <w:rPr>
@@ -13136,7 +13258,7 @@
     </w:p>
     <w:p>
       <w:pPr>
-        <w:pStyle w:val="a6"/>
+        <w:pStyle w:val="ListParagraph"/>
         <w:numPr>
           <w:ilvl w:val="0"/>
           <w:numId w:val="5"/>
@@ -13310,7 +13432,7 @@
     </w:p>
     <w:p>
       <w:pPr>
-        <w:pStyle w:val="a6"/>
+        <w:pStyle w:val="ListParagraph"/>
         <w:numPr>
           <w:ilvl w:val="0"/>
           <w:numId w:val="5"/>
@@ -13340,7 +13462,7 @@
     </w:p>
     <w:p>
       <w:pPr>
-        <w:pStyle w:val="a6"/>
+        <w:pStyle w:val="ListParagraph"/>
         <w:numPr>
           <w:ilvl w:val="0"/>
           <w:numId w:val="5"/>
@@ -13365,7 +13487,7 @@
     </w:p>
     <w:p>
       <w:pPr>
-        <w:pStyle w:val="a6"/>
+        <w:pStyle w:val="ListParagraph"/>
         <w:numPr>
           <w:ilvl w:val="0"/>
           <w:numId w:val="28"/>
@@ -13378,7 +13500,7 @@
           <w:lang w:val="el-GR"/>
         </w:rPr>
       </w:pPr>
-      <w:bookmarkStart w:id="2" w:name="_Hlk193553964"/>
+      <w:bookmarkStart w:id="4" w:name="_Hlk193553964"/>
       <w:r>
         <w:rPr>
           <w:rFonts w:ascii="Calibri" w:hAnsi="Calibri" w:cs="Calibri"/>
@@ -13455,10 +13577,10 @@
         <w:t>”.</w:t>
       </w:r>
     </w:p>
-    <w:bookmarkEnd w:id="2"/>
-    <w:p>
-      <w:pPr>
-        <w:pStyle w:val="a6"/>
+    <w:bookmarkEnd w:id="4"/>
+    <w:p>
+      <w:pPr>
+        <w:pStyle w:val="ListParagraph"/>
         <w:numPr>
           <w:ilvl w:val="0"/>
           <w:numId w:val="28"/>
@@ -13774,7 +13896,7 @@
     </w:p>
     <w:p>
       <w:pPr>
-        <w:pStyle w:val="a6"/>
+        <w:pStyle w:val="ListParagraph"/>
         <w:numPr>
           <w:ilvl w:val="0"/>
           <w:numId w:val="28"/>
@@ -13913,7 +14035,7 @@
     </w:p>
     <w:p>
       <w:pPr>
-        <w:pStyle w:val="a6"/>
+        <w:pStyle w:val="ListParagraph"/>
         <w:numPr>
           <w:ilvl w:val="0"/>
           <w:numId w:val="28"/>
@@ -13960,7 +14082,7 @@
     </w:p>
     <w:p>
       <w:pPr>
-        <w:pStyle w:val="a6"/>
+        <w:pStyle w:val="ListParagraph"/>
         <w:numPr>
           <w:ilvl w:val="0"/>
           <w:numId w:val="28"/>
@@ -13998,7 +14120,7 @@
     </w:p>
     <w:p>
       <w:pPr>
-        <w:pStyle w:val="a6"/>
+        <w:pStyle w:val="ListParagraph"/>
         <w:numPr>
           <w:ilvl w:val="0"/>
           <w:numId w:val="28"/>
@@ -14135,7 +14257,7 @@
     </w:p>
     <w:p>
       <w:pPr>
-        <w:pStyle w:val="a6"/>
+        <w:pStyle w:val="ListParagraph"/>
         <w:numPr>
           <w:ilvl w:val="0"/>
           <w:numId w:val="28"/>
@@ -14230,7 +14352,7 @@
     </w:p>
     <w:p>
       <w:pPr>
-        <w:pStyle w:val="a6"/>
+        <w:pStyle w:val="ListParagraph"/>
         <w:numPr>
           <w:ilvl w:val="0"/>
           <w:numId w:val="5"/>
@@ -14271,7 +14393,7 @@
     </w:p>
     <w:p>
       <w:pPr>
-        <w:pStyle w:val="a6"/>
+        <w:pStyle w:val="ListParagraph"/>
         <w:ind w:left="1080" w:firstLine="360"/>
         <w:jc w:val="both"/>
         <w:rPr>
@@ -14391,7 +14513,7 @@
     </w:p>
     <w:p>
       <w:pPr>
-        <w:pStyle w:val="a6"/>
+        <w:pStyle w:val="ListParagraph"/>
         <w:ind w:left="1440"/>
         <w:jc w:val="both"/>
         <w:rPr>
@@ -14580,7 +14702,7 @@
     </w:p>
     <w:p>
       <w:pPr>
-        <w:pStyle w:val="a6"/>
+        <w:pStyle w:val="ListParagraph"/>
         <w:ind w:left="1440"/>
         <w:jc w:val="both"/>
         <w:rPr>
@@ -14677,7 +14799,7 @@
     </w:p>
     <w:p>
       <w:pPr>
-        <w:pStyle w:val="a6"/>
+        <w:pStyle w:val="ListParagraph"/>
         <w:ind w:left="1080" w:firstLine="360"/>
         <w:jc w:val="both"/>
         <w:rPr>
@@ -14718,7 +14840,7 @@
     </w:p>
     <w:p>
       <w:pPr>
-        <w:pStyle w:val="a6"/>
+        <w:pStyle w:val="ListParagraph"/>
         <w:numPr>
           <w:ilvl w:val="0"/>
           <w:numId w:val="5"/>
@@ -14759,7 +14881,7 @@
     </w:p>
     <w:p>
       <w:pPr>
-        <w:pStyle w:val="a6"/>
+        <w:pStyle w:val="ListParagraph"/>
         <w:ind w:left="1080" w:firstLine="360"/>
         <w:jc w:val="both"/>
         <w:rPr>
@@ -14894,7 +15016,7 @@
     </w:p>
     <w:p>
       <w:pPr>
-        <w:pStyle w:val="a6"/>
+        <w:pStyle w:val="ListParagraph"/>
         <w:ind w:left="1440"/>
         <w:jc w:val="both"/>
         <w:rPr>
@@ -14948,7 +15070,7 @@
     </w:p>
     <w:p>
       <w:pPr>
-        <w:pStyle w:val="a6"/>
+        <w:pStyle w:val="ListParagraph"/>
         <w:ind w:left="1440"/>
         <w:jc w:val="both"/>
         <w:rPr>
@@ -15081,7 +15203,7 @@
     </w:p>
     <w:p>
       <w:pPr>
-        <w:pStyle w:val="a6"/>
+        <w:pStyle w:val="ListParagraph"/>
         <w:ind w:left="1080" w:firstLine="360"/>
         <w:jc w:val="both"/>
         <w:rPr>
@@ -15264,7 +15386,7 @@
     </w:p>
     <w:p>
       <w:pPr>
-        <w:pStyle w:val="a6"/>
+        <w:pStyle w:val="ListParagraph"/>
         <w:ind w:left="1080" w:firstLine="360"/>
         <w:jc w:val="both"/>
         <w:rPr>
@@ -15336,7 +15458,7 @@
     </w:p>
     <w:p>
       <w:pPr>
-        <w:pStyle w:val="a6"/>
+        <w:pStyle w:val="ListParagraph"/>
         <w:ind w:left="1080" w:firstLine="360"/>
         <w:jc w:val="both"/>
         <w:rPr>
@@ -15398,7 +15520,7 @@
     </w:p>
     <w:p>
       <w:pPr>
-        <w:pStyle w:val="a6"/>
+        <w:pStyle w:val="ListParagraph"/>
         <w:numPr>
           <w:ilvl w:val="0"/>
           <w:numId w:val="5"/>
@@ -15428,7 +15550,7 @@
     </w:p>
     <w:p>
       <w:pPr>
-        <w:pStyle w:val="a6"/>
+        <w:pStyle w:val="ListParagraph"/>
         <w:numPr>
           <w:ilvl w:val="0"/>
           <w:numId w:val="5"/>
@@ -15458,7 +15580,7 @@
     </w:p>
     <w:p>
       <w:pPr>
-        <w:pStyle w:val="a6"/>
+        <w:pStyle w:val="ListParagraph"/>
         <w:numPr>
           <w:ilvl w:val="0"/>
           <w:numId w:val="5"/>
@@ -15483,7 +15605,7 @@
     </w:p>
     <w:p>
       <w:pPr>
-        <w:pStyle w:val="a6"/>
+        <w:pStyle w:val="ListParagraph"/>
         <w:numPr>
           <w:ilvl w:val="0"/>
           <w:numId w:val="25"/>
@@ -15574,7 +15696,7 @@
     </w:p>
     <w:p>
       <w:pPr>
-        <w:pStyle w:val="a6"/>
+        <w:pStyle w:val="ListParagraph"/>
         <w:numPr>
           <w:ilvl w:val="0"/>
           <w:numId w:val="25"/>
@@ -15663,7 +15785,7 @@
     </w:p>
     <w:p>
       <w:pPr>
-        <w:pStyle w:val="a6"/>
+        <w:pStyle w:val="ListParagraph"/>
         <w:numPr>
           <w:ilvl w:val="0"/>
           <w:numId w:val="25"/>
@@ -15788,7 +15910,7 @@
     </w:p>
     <w:p>
       <w:pPr>
-        <w:pStyle w:val="a6"/>
+        <w:pStyle w:val="ListParagraph"/>
         <w:numPr>
           <w:ilvl w:val="0"/>
           <w:numId w:val="25"/>
@@ -15819,7 +15941,7 @@
     </w:p>
     <w:p>
       <w:pPr>
-        <w:pStyle w:val="a6"/>
+        <w:pStyle w:val="ListParagraph"/>
         <w:numPr>
           <w:ilvl w:val="0"/>
           <w:numId w:val="25"/>
@@ -15981,7 +16103,7 @@
     </w:p>
     <w:p>
       <w:pPr>
-        <w:pStyle w:val="a6"/>
+        <w:pStyle w:val="ListParagraph"/>
         <w:numPr>
           <w:ilvl w:val="0"/>
           <w:numId w:val="25"/>
@@ -16070,7 +16192,7 @@
     </w:p>
     <w:p>
       <w:pPr>
-        <w:pStyle w:val="a6"/>
+        <w:pStyle w:val="ListParagraph"/>
         <w:numPr>
           <w:ilvl w:val="0"/>
           <w:numId w:val="25"/>
@@ -16127,7 +16249,7 @@
     </w:p>
     <w:p>
       <w:pPr>
-        <w:pStyle w:val="a6"/>
+        <w:pStyle w:val="ListParagraph"/>
         <w:numPr>
           <w:ilvl w:val="0"/>
           <w:numId w:val="25"/>
@@ -16274,7 +16396,7 @@
     </w:p>
     <w:p>
       <w:pPr>
-        <w:pStyle w:val="a6"/>
+        <w:pStyle w:val="ListParagraph"/>
         <w:numPr>
           <w:ilvl w:val="0"/>
           <w:numId w:val="5"/>
@@ -16306,7 +16428,7 @@
     </w:p>
     <w:p>
       <w:pPr>
-        <w:pStyle w:val="a6"/>
+        <w:pStyle w:val="ListParagraph"/>
         <w:ind w:left="1440"/>
         <w:jc w:val="both"/>
         <w:rPr>
@@ -16602,7 +16724,7 @@
     </w:p>
     <w:p>
       <w:pPr>
-        <w:pStyle w:val="a6"/>
+        <w:pStyle w:val="ListParagraph"/>
         <w:ind w:left="1440"/>
         <w:jc w:val="both"/>
         <w:rPr>
@@ -16629,7 +16751,7 @@
     </w:p>
     <w:p>
       <w:pPr>
-        <w:pStyle w:val="a6"/>
+        <w:pStyle w:val="ListParagraph"/>
         <w:ind w:left="1440"/>
         <w:jc w:val="both"/>
         <w:rPr>
@@ -16702,7 +16824,7 @@
     </w:p>
     <w:p>
       <w:pPr>
-        <w:pStyle w:val="a6"/>
+        <w:pStyle w:val="ListParagraph"/>
         <w:numPr>
           <w:ilvl w:val="0"/>
           <w:numId w:val="5"/>
@@ -16795,7 +16917,7 @@
     </w:p>
     <w:p>
       <w:pPr>
-        <w:pStyle w:val="a6"/>
+        <w:pStyle w:val="ListParagraph"/>
         <w:numPr>
           <w:ilvl w:val="0"/>
           <w:numId w:val="5"/>
@@ -16832,7 +16954,7 @@
     </w:p>
     <w:p>
       <w:pPr>
-        <w:pStyle w:val="a6"/>
+        <w:pStyle w:val="ListParagraph"/>
         <w:numPr>
           <w:ilvl w:val="0"/>
           <w:numId w:val="5"/>
@@ -16857,7 +16979,7 @@
     </w:p>
     <w:p>
       <w:pPr>
-        <w:pStyle w:val="a6"/>
+        <w:pStyle w:val="ListParagraph"/>
         <w:numPr>
           <w:ilvl w:val="0"/>
           <w:numId w:val="22"/>
@@ -16982,7 +17104,7 @@
     </w:p>
     <w:p>
       <w:pPr>
-        <w:pStyle w:val="a6"/>
+        <w:pStyle w:val="ListParagraph"/>
         <w:numPr>
           <w:ilvl w:val="0"/>
           <w:numId w:val="22"/>
@@ -17134,7 +17256,7 @@
     </w:p>
     <w:p>
       <w:pPr>
-        <w:pStyle w:val="a6"/>
+        <w:pStyle w:val="ListParagraph"/>
         <w:numPr>
           <w:ilvl w:val="0"/>
           <w:numId w:val="22"/>
@@ -17269,7 +17391,7 @@
     </w:p>
     <w:p>
       <w:pPr>
-        <w:pStyle w:val="a6"/>
+        <w:pStyle w:val="ListParagraph"/>
         <w:numPr>
           <w:ilvl w:val="0"/>
           <w:numId w:val="22"/>
@@ -17329,7 +17451,7 @@
     </w:p>
     <w:p>
       <w:pPr>
-        <w:pStyle w:val="a6"/>
+        <w:pStyle w:val="ListParagraph"/>
         <w:numPr>
           <w:ilvl w:val="0"/>
           <w:numId w:val="22"/>
@@ -17437,7 +17559,7 @@
     </w:p>
     <w:p>
       <w:pPr>
-        <w:pStyle w:val="a6"/>
+        <w:pStyle w:val="ListParagraph"/>
         <w:numPr>
           <w:ilvl w:val="0"/>
           <w:numId w:val="22"/>
@@ -17475,7 +17597,7 @@
     </w:p>
     <w:p>
       <w:pPr>
-        <w:pStyle w:val="a6"/>
+        <w:pStyle w:val="ListParagraph"/>
         <w:numPr>
           <w:ilvl w:val="0"/>
           <w:numId w:val="22"/>
@@ -17566,7 +17688,7 @@
     </w:p>
     <w:p>
       <w:pPr>
-        <w:pStyle w:val="a6"/>
+        <w:pStyle w:val="ListParagraph"/>
         <w:numPr>
           <w:ilvl w:val="0"/>
           <w:numId w:val="22"/>
@@ -17745,7 +17867,7 @@
     </w:p>
     <w:p>
       <w:pPr>
-        <w:pStyle w:val="a6"/>
+        <w:pStyle w:val="ListParagraph"/>
         <w:numPr>
           <w:ilvl w:val="0"/>
           <w:numId w:val="23"/>
@@ -17784,7 +17906,7 @@
     </w:p>
     <w:p>
       <w:pPr>
-        <w:pStyle w:val="a6"/>
+        <w:pStyle w:val="ListParagraph"/>
         <w:ind w:left="1440"/>
         <w:jc w:val="both"/>
         <w:rPr>
@@ -17858,7 +17980,7 @@
     </w:p>
     <w:p>
       <w:pPr>
-        <w:pStyle w:val="a6"/>
+        <w:pStyle w:val="ListParagraph"/>
         <w:ind w:left="1440"/>
         <w:jc w:val="both"/>
         <w:rPr>
@@ -17971,7 +18093,7 @@
     </w:p>
     <w:p>
       <w:pPr>
-        <w:pStyle w:val="a6"/>
+        <w:pStyle w:val="ListParagraph"/>
         <w:ind w:left="1440"/>
         <w:jc w:val="both"/>
         <w:rPr>
@@ -18067,7 +18189,7 @@
     </w:p>
     <w:p>
       <w:pPr>
-        <w:pStyle w:val="a6"/>
+        <w:pStyle w:val="ListParagraph"/>
         <w:ind w:left="1440"/>
         <w:jc w:val="both"/>
         <w:rPr>
@@ -18117,7 +18239,7 @@
     </w:p>
     <w:p>
       <w:pPr>
-        <w:pStyle w:val="a6"/>
+        <w:pStyle w:val="ListParagraph"/>
         <w:ind w:left="1440"/>
         <w:jc w:val="both"/>
         <w:rPr>
@@ -18128,7 +18250,7 @@
     </w:p>
     <w:p>
       <w:pPr>
-        <w:pStyle w:val="a6"/>
+        <w:pStyle w:val="ListParagraph"/>
         <w:ind w:left="1440"/>
         <w:jc w:val="both"/>
         <w:rPr>
@@ -18139,7 +18261,7 @@
     </w:p>
     <w:p>
       <w:pPr>
-        <w:pStyle w:val="a6"/>
+        <w:pStyle w:val="ListParagraph"/>
         <w:numPr>
           <w:ilvl w:val="0"/>
           <w:numId w:val="5"/>
@@ -18172,7 +18294,7 @@
     </w:p>
     <w:p>
       <w:pPr>
-        <w:pStyle w:val="a6"/>
+        <w:pStyle w:val="ListParagraph"/>
         <w:ind w:left="1440"/>
         <w:jc w:val="both"/>
         <w:rPr>
@@ -18180,7 +18302,7 @@
           <w:lang w:val="el-GR"/>
         </w:rPr>
       </w:pPr>
-      <w:bookmarkStart w:id="3" w:name="_Hlk194259399"/>
+      <w:bookmarkStart w:id="5" w:name="_Hlk194259399"/>
       <w:r>
         <w:rPr>
           <w:rFonts w:ascii="Calibri" w:hAnsi="Calibri" w:cs="Calibri"/>
@@ -18297,7 +18419,7 @@
     </w:p>
     <w:p>
       <w:pPr>
-        <w:pStyle w:val="a6"/>
+        <w:pStyle w:val="ListParagraph"/>
         <w:ind w:left="1440"/>
         <w:jc w:val="both"/>
         <w:rPr>
@@ -18376,7 +18498,7 @@
     </w:p>
     <w:p>
       <w:pPr>
-        <w:pStyle w:val="a6"/>
+        <w:pStyle w:val="ListParagraph"/>
         <w:ind w:left="1440"/>
         <w:jc w:val="both"/>
         <w:rPr>
@@ -18476,7 +18598,7 @@
     </w:p>
     <w:p>
       <w:pPr>
-        <w:pStyle w:val="a6"/>
+        <w:pStyle w:val="ListParagraph"/>
         <w:ind w:left="1440"/>
         <w:jc w:val="both"/>
         <w:rPr>
@@ -18596,7 +18718,7 @@
     </w:p>
     <w:p>
       <w:pPr>
-        <w:pStyle w:val="a6"/>
+        <w:pStyle w:val="ListParagraph"/>
         <w:ind w:left="1440"/>
         <w:jc w:val="both"/>
         <w:rPr>
@@ -18620,11 +18742,11 @@
         </w:rPr>
         <w:t xml:space="preserve"> Η περίπτωση χρήσης συνεχίζεται από το βήμα 3 της βασικής ροής.</w:t>
       </w:r>
-      <w:bookmarkEnd w:id="3"/>
-    </w:p>
-    <w:p>
-      <w:pPr>
-        <w:pStyle w:val="a6"/>
+      <w:bookmarkEnd w:id="5"/>
+    </w:p>
+    <w:p>
+      <w:pPr>
+        <w:pStyle w:val="ListParagraph"/>
         <w:numPr>
           <w:ilvl w:val="0"/>
           <w:numId w:val="5"/>
@@ -18656,7 +18778,7 @@
     </w:p>
     <w:p>
       <w:pPr>
-        <w:pStyle w:val="a6"/>
+        <w:pStyle w:val="ListParagraph"/>
         <w:ind w:left="1440"/>
         <w:jc w:val="both"/>
         <w:rPr>
@@ -18798,7 +18920,7 @@
     </w:p>
     <w:p>
       <w:pPr>
-        <w:pStyle w:val="a6"/>
+        <w:pStyle w:val="ListParagraph"/>
         <w:ind w:left="1440"/>
         <w:jc w:val="both"/>
         <w:rPr>
@@ -18895,7 +19017,7 @@
     </w:p>
     <w:p>
       <w:pPr>
-        <w:pStyle w:val="a6"/>
+        <w:pStyle w:val="ListParagraph"/>
         <w:ind w:left="1440"/>
         <w:jc w:val="both"/>
         <w:rPr>
@@ -19013,7 +19135,7 @@
     </w:p>
     <w:p>
       <w:pPr>
-        <w:pStyle w:val="a6"/>
+        <w:pStyle w:val="ListParagraph"/>
         <w:ind w:left="1440"/>
         <w:jc w:val="both"/>
         <w:rPr>
@@ -19159,7 +19281,7 @@
     </w:p>
     <w:p>
       <w:pPr>
-        <w:pStyle w:val="a6"/>
+        <w:pStyle w:val="ListParagraph"/>
         <w:ind w:left="1440"/>
         <w:jc w:val="both"/>
         <w:rPr>
@@ -19204,7 +19326,7 @@
     </w:p>
     <w:p>
       <w:pPr>
-        <w:pStyle w:val="a6"/>
+        <w:pStyle w:val="ListParagraph"/>
         <w:numPr>
           <w:ilvl w:val="0"/>
           <w:numId w:val="5"/>
@@ -19236,7 +19358,7 @@
     </w:p>
     <w:p>
       <w:pPr>
-        <w:pStyle w:val="a6"/>
+        <w:pStyle w:val="ListParagraph"/>
         <w:ind w:left="1440"/>
         <w:jc w:val="both"/>
         <w:rPr>
@@ -19364,7 +19486,7 @@
     </w:p>
     <w:p>
       <w:pPr>
-        <w:pStyle w:val="a6"/>
+        <w:pStyle w:val="ListParagraph"/>
         <w:ind w:left="1440"/>
         <w:jc w:val="both"/>
         <w:rPr>
@@ -19468,7 +19590,7 @@
     </w:p>
     <w:p>
       <w:pPr>
-        <w:pStyle w:val="a6"/>
+        <w:pStyle w:val="ListParagraph"/>
         <w:ind w:left="1440"/>
         <w:jc w:val="both"/>
         <w:rPr>
@@ -19594,7 +19716,7 @@
     </w:p>
     <w:p>
       <w:pPr>
-        <w:pStyle w:val="a6"/>
+        <w:pStyle w:val="ListParagraph"/>
         <w:ind w:left="1440"/>
         <w:jc w:val="both"/>
         <w:rPr>
@@ -19726,7 +19848,7 @@
     </w:p>
     <w:p>
       <w:pPr>
-        <w:pStyle w:val="a6"/>
+        <w:pStyle w:val="ListParagraph"/>
         <w:ind w:left="1440"/>
         <w:jc w:val="both"/>
         <w:rPr>
@@ -19856,7 +19978,7 @@
     </w:p>
     <w:p>
       <w:pPr>
-        <w:pStyle w:val="a6"/>
+        <w:pStyle w:val="ListParagraph"/>
         <w:numPr>
           <w:ilvl w:val="0"/>
           <w:numId w:val="5"/>
@@ -20004,7 +20126,7 @@
     </w:p>
     <w:p>
       <w:pPr>
-        <w:pStyle w:val="a6"/>
+        <w:pStyle w:val="ListParagraph"/>
         <w:numPr>
           <w:ilvl w:val="0"/>
           <w:numId w:val="5"/>
@@ -20041,7 +20163,7 @@
     </w:p>
     <w:p>
       <w:pPr>
-        <w:pStyle w:val="a6"/>
+        <w:pStyle w:val="ListParagraph"/>
         <w:numPr>
           <w:ilvl w:val="0"/>
           <w:numId w:val="5"/>
@@ -20066,7 +20188,7 @@
     </w:p>
     <w:p>
       <w:pPr>
-        <w:pStyle w:val="a6"/>
+        <w:pStyle w:val="ListParagraph"/>
         <w:numPr>
           <w:ilvl w:val="0"/>
           <w:numId w:val="27"/>
@@ -20200,7 +20322,7 @@
     </w:p>
     <w:p>
       <w:pPr>
-        <w:pStyle w:val="a6"/>
+        <w:pStyle w:val="ListParagraph"/>
         <w:numPr>
           <w:ilvl w:val="0"/>
           <w:numId w:val="27"/>
@@ -20282,7 +20404,7 @@
     </w:p>
     <w:p>
       <w:pPr>
-        <w:pStyle w:val="a6"/>
+        <w:pStyle w:val="ListParagraph"/>
         <w:numPr>
           <w:ilvl w:val="0"/>
           <w:numId w:val="27"/>
@@ -20412,7 +20534,7 @@
     </w:p>
     <w:p>
       <w:pPr>
-        <w:pStyle w:val="a6"/>
+        <w:pStyle w:val="ListParagraph"/>
         <w:numPr>
           <w:ilvl w:val="0"/>
           <w:numId w:val="27"/>
@@ -20453,7 +20575,7 @@
     </w:p>
     <w:p>
       <w:pPr>
-        <w:pStyle w:val="a6"/>
+        <w:pStyle w:val="ListParagraph"/>
         <w:numPr>
           <w:ilvl w:val="0"/>
           <w:numId w:val="27"/>
@@ -20518,7 +20640,7 @@
     </w:p>
     <w:p>
       <w:pPr>
-        <w:pStyle w:val="a6"/>
+        <w:pStyle w:val="ListParagraph"/>
         <w:numPr>
           <w:ilvl w:val="0"/>
           <w:numId w:val="27"/>
@@ -20615,7 +20737,7 @@
     </w:p>
     <w:p>
       <w:pPr>
-        <w:pStyle w:val="a6"/>
+        <w:pStyle w:val="ListParagraph"/>
         <w:numPr>
           <w:ilvl w:val="0"/>
           <w:numId w:val="23"/>
@@ -20661,7 +20783,7 @@
     </w:p>
     <w:p>
       <w:pPr>
-        <w:pStyle w:val="a6"/>
+        <w:pStyle w:val="ListParagraph"/>
         <w:ind w:left="1440"/>
         <w:jc w:val="both"/>
         <w:rPr>
@@ -20811,7 +20933,7 @@
     </w:p>
     <w:p>
       <w:pPr>
-        <w:pStyle w:val="a6"/>
+        <w:pStyle w:val="ListParagraph"/>
         <w:ind w:left="1440"/>
         <w:jc w:val="both"/>
         <w:rPr>
@@ -21005,7 +21127,7 @@
     </w:p>
     <w:p>
       <w:pPr>
-        <w:pStyle w:val="a6"/>
+        <w:pStyle w:val="ListParagraph"/>
         <w:ind w:left="1440"/>
         <w:jc w:val="both"/>
         <w:rPr>
@@ -21181,7 +21303,7 @@
     </w:p>
     <w:p>
       <w:pPr>
-        <w:pStyle w:val="a6"/>
+        <w:pStyle w:val="ListParagraph"/>
         <w:ind w:left="1440"/>
         <w:jc w:val="both"/>
         <w:rPr>
@@ -21376,7 +21498,7 @@
     </w:p>
     <w:p>
       <w:pPr>
-        <w:pStyle w:val="a6"/>
+        <w:pStyle w:val="ListParagraph"/>
         <w:numPr>
           <w:ilvl w:val="0"/>
           <w:numId w:val="5"/>
@@ -21406,7 +21528,7 @@
     </w:p>
     <w:p>
       <w:pPr>
-        <w:pStyle w:val="a6"/>
+        <w:pStyle w:val="ListParagraph"/>
         <w:numPr>
           <w:ilvl w:val="0"/>
           <w:numId w:val="5"/>
@@ -21433,7 +21555,7 @@
         </w:rPr>
         <w:t xml:space="preserve"> Μέλος </w:t>
       </w:r>
-      <w:bookmarkStart w:id="4" w:name="_Hlk194260646"/>
+      <w:bookmarkStart w:id="6" w:name="_Hlk194260646"/>
       <w:r>
         <w:rPr>
           <w:rFonts w:ascii="Calibri" w:hAnsi="Calibri" w:cs="Calibri"/>
@@ -21441,7 +21563,7 @@
         </w:rPr>
         <w:t xml:space="preserve">της επιτροπής </w:t>
       </w:r>
-      <w:bookmarkEnd w:id="4"/>
+      <w:bookmarkEnd w:id="6"/>
       <w:r>
         <w:rPr>
           <w:rFonts w:ascii="Calibri" w:hAnsi="Calibri" w:cs="Calibri"/>
@@ -21452,7 +21574,7 @@
     </w:p>
     <w:p>
       <w:pPr>
-        <w:pStyle w:val="a6"/>
+        <w:pStyle w:val="ListParagraph"/>
         <w:numPr>
           <w:ilvl w:val="0"/>
           <w:numId w:val="5"/>
@@ -21477,7 +21599,7 @@
     </w:p>
     <w:p>
       <w:pPr>
-        <w:pStyle w:val="a6"/>
+        <w:pStyle w:val="ListParagraph"/>
         <w:numPr>
           <w:ilvl w:val="0"/>
           <w:numId w:val="12"/>
@@ -21532,13 +21654,31 @@
         </w:rPr>
         <w:t xml:space="preserve"> “</w:t>
       </w:r>
-      <w:r>
-        <w:rPr>
-          <w:rFonts w:ascii="Calibri" w:hAnsi="Calibri" w:cs="Calibri"/>
-          <w:lang w:val="el-GR"/>
-        </w:rPr>
-        <w:t>Search Positions</w:t>
-      </w:r>
+      <w:proofErr w:type="spellStart"/>
+      <w:r>
+        <w:rPr>
+          <w:rFonts w:ascii="Calibri" w:hAnsi="Calibri" w:cs="Calibri"/>
+          <w:lang w:val="el-GR"/>
+        </w:rPr>
+        <w:t>Search</w:t>
+      </w:r>
+      <w:proofErr w:type="spellEnd"/>
+      <w:r>
+        <w:rPr>
+          <w:rFonts w:ascii="Calibri" w:hAnsi="Calibri" w:cs="Calibri"/>
+          <w:lang w:val="el-GR"/>
+        </w:rPr>
+        <w:t xml:space="preserve"> </w:t>
+      </w:r>
+      <w:proofErr w:type="spellStart"/>
+      <w:r>
+        <w:rPr>
+          <w:rFonts w:ascii="Calibri" w:hAnsi="Calibri" w:cs="Calibri"/>
+          <w:lang w:val="el-GR"/>
+        </w:rPr>
+        <w:t>Positions</w:t>
+      </w:r>
+      <w:proofErr w:type="spellEnd"/>
       <w:r>
         <w:rPr>
           <w:rFonts w:ascii="Calibri" w:hAnsi="Calibri" w:cs="Calibri"/>
@@ -21556,7 +21696,7 @@
     </w:p>
     <w:p>
       <w:pPr>
-        <w:pStyle w:val="a6"/>
+        <w:pStyle w:val="ListParagraph"/>
         <w:numPr>
           <w:ilvl w:val="0"/>
           <w:numId w:val="12"/>
@@ -21582,7 +21722,43 @@
           <w:color w:val="00B0F0"/>
           <w:lang w:val="el-GR"/>
         </w:rPr>
-        <w:t>“Search Positions”,</w:t>
+        <w:t>“</w:t>
+      </w:r>
+      <w:proofErr w:type="spellStart"/>
+      <w:r>
+        <w:rPr>
+          <w:rFonts w:ascii="Calibri" w:hAnsi="Calibri" w:cs="Calibri"/>
+          <w:color w:val="00B0F0"/>
+          <w:lang w:val="el-GR"/>
+        </w:rPr>
+        <w:t>Search</w:t>
+      </w:r>
+      <w:proofErr w:type="spellEnd"/>
+      <w:r>
+        <w:rPr>
+          <w:rFonts w:ascii="Calibri" w:hAnsi="Calibri" w:cs="Calibri"/>
+          <w:color w:val="00B0F0"/>
+          <w:lang w:val="el-GR"/>
+        </w:rPr>
+        <w:t xml:space="preserve"> </w:t>
+      </w:r>
+      <w:proofErr w:type="spellStart"/>
+      <w:r>
+        <w:rPr>
+          <w:rFonts w:ascii="Calibri" w:hAnsi="Calibri" w:cs="Calibri"/>
+          <w:color w:val="00B0F0"/>
+          <w:lang w:val="el-GR"/>
+        </w:rPr>
+        <w:t>Positions</w:t>
+      </w:r>
+      <w:proofErr w:type="spellEnd"/>
+      <w:r>
+        <w:rPr>
+          <w:rFonts w:ascii="Calibri" w:hAnsi="Calibri" w:cs="Calibri"/>
+          <w:color w:val="00B0F0"/>
+          <w:lang w:val="el-GR"/>
+        </w:rPr>
+        <w:t>”,</w:t>
       </w:r>
       <w:r>
         <w:rPr>
@@ -21671,7 +21847,7 @@
     </w:p>
     <w:p>
       <w:pPr>
-        <w:pStyle w:val="a6"/>
+        <w:pStyle w:val="ListParagraph"/>
         <w:numPr>
           <w:ilvl w:val="0"/>
           <w:numId w:val="12"/>
@@ -21977,7 +22153,7 @@
     </w:p>
     <w:p>
       <w:pPr>
-        <w:pStyle w:val="a6"/>
+        <w:pStyle w:val="ListParagraph"/>
         <w:numPr>
           <w:ilvl w:val="0"/>
           <w:numId w:val="12"/>
@@ -22000,7 +22176,7 @@
     </w:p>
     <w:p>
       <w:pPr>
-        <w:pStyle w:val="a6"/>
+        <w:pStyle w:val="ListParagraph"/>
         <w:numPr>
           <w:ilvl w:val="0"/>
           <w:numId w:val="12"/>
@@ -22146,7 +22322,7 @@
     </w:p>
     <w:p>
       <w:pPr>
-        <w:pStyle w:val="a6"/>
+        <w:pStyle w:val="ListParagraph"/>
         <w:numPr>
           <w:ilvl w:val="0"/>
           <w:numId w:val="12"/>
@@ -22388,7 +22564,7 @@
     </w:p>
     <w:p>
       <w:pPr>
-        <w:pStyle w:val="a6"/>
+        <w:pStyle w:val="ListParagraph"/>
         <w:numPr>
           <w:ilvl w:val="0"/>
           <w:numId w:val="12"/>
@@ -22453,7 +22629,7 @@
     </w:p>
     <w:p>
       <w:pPr>
-        <w:pStyle w:val="a6"/>
+        <w:pStyle w:val="ListParagraph"/>
         <w:numPr>
           <w:ilvl w:val="0"/>
           <w:numId w:val="12"/>
@@ -22562,7 +22738,7 @@
     </w:p>
     <w:p>
       <w:pPr>
-        <w:pStyle w:val="a6"/>
+        <w:pStyle w:val="ListParagraph"/>
         <w:ind w:left="1800"/>
         <w:jc w:val="both"/>
         <w:rPr>
@@ -22575,7 +22751,7 @@
     </w:p>
     <w:p>
       <w:pPr>
-        <w:pStyle w:val="a6"/>
+        <w:pStyle w:val="ListParagraph"/>
         <w:numPr>
           <w:ilvl w:val="0"/>
           <w:numId w:val="5"/>
@@ -22616,7 +22792,7 @@
     </w:p>
     <w:p>
       <w:pPr>
-        <w:pStyle w:val="a6"/>
+        <w:pStyle w:val="ListParagraph"/>
         <w:ind w:left="1440"/>
         <w:jc w:val="both"/>
         <w:rPr>
@@ -22687,7 +22863,7 @@
     </w:p>
     <w:p>
       <w:pPr>
-        <w:pStyle w:val="a6"/>
+        <w:pStyle w:val="ListParagraph"/>
         <w:ind w:left="1440"/>
         <w:jc w:val="both"/>
         <w:rPr>
@@ -22858,7 +23034,7 @@
     </w:p>
     <w:p>
       <w:pPr>
-        <w:pStyle w:val="a6"/>
+        <w:pStyle w:val="ListParagraph"/>
         <w:ind w:left="1080" w:firstLine="360"/>
         <w:jc w:val="both"/>
         <w:rPr>
@@ -22885,7 +23061,7 @@
     </w:p>
     <w:p>
       <w:pPr>
-        <w:pStyle w:val="a6"/>
+        <w:pStyle w:val="ListParagraph"/>
         <w:numPr>
           <w:ilvl w:val="0"/>
           <w:numId w:val="5"/>
@@ -22918,7 +23094,7 @@
     </w:p>
     <w:p>
       <w:pPr>
-        <w:pStyle w:val="a6"/>
+        <w:pStyle w:val="ListParagraph"/>
         <w:ind w:left="1440"/>
         <w:jc w:val="both"/>
         <w:rPr>
@@ -23022,7 +23198,7 @@
     </w:p>
     <w:p>
       <w:pPr>
-        <w:pStyle w:val="a6"/>
+        <w:pStyle w:val="ListParagraph"/>
         <w:ind w:left="1440"/>
         <w:jc w:val="both"/>
         <w:rPr>
@@ -23119,7 +23295,7 @@
     </w:p>
     <w:p>
       <w:pPr>
-        <w:pStyle w:val="a6"/>
+        <w:pStyle w:val="ListParagraph"/>
         <w:ind w:left="1440"/>
         <w:jc w:val="both"/>
         <w:rPr>
@@ -23202,7 +23378,7 @@
     </w:p>
     <w:p>
       <w:pPr>
-        <w:pStyle w:val="a6"/>
+        <w:pStyle w:val="ListParagraph"/>
         <w:ind w:left="1440"/>
         <w:jc w:val="both"/>
         <w:rPr>
@@ -23291,7 +23467,7 @@
     </w:p>
     <w:p>
       <w:pPr>
-        <w:pStyle w:val="a6"/>
+        <w:pStyle w:val="ListParagraph"/>
         <w:ind w:left="1440"/>
         <w:jc w:val="both"/>
         <w:rPr>
@@ -23341,7 +23517,7 @@
     </w:p>
     <w:p>
       <w:pPr>
-        <w:pStyle w:val="a6"/>
+        <w:pStyle w:val="ListParagraph"/>
         <w:ind w:left="1080" w:firstLine="360"/>
         <w:jc w:val="both"/>
         <w:rPr>
@@ -23549,7 +23725,7 @@
     </w:p>
     <w:p>
       <w:pPr>
-        <w:pStyle w:val="a6"/>
+        <w:pStyle w:val="ListParagraph"/>
         <w:numPr>
           <w:ilvl w:val="0"/>
           <w:numId w:val="5"/>
@@ -23579,7 +23755,7 @@
     </w:p>
     <w:p>
       <w:pPr>
-        <w:pStyle w:val="a6"/>
+        <w:pStyle w:val="ListParagraph"/>
         <w:numPr>
           <w:ilvl w:val="0"/>
           <w:numId w:val="5"/>
@@ -23609,7 +23785,7 @@
     </w:p>
     <w:p>
       <w:pPr>
-        <w:pStyle w:val="a6"/>
+        <w:pStyle w:val="ListParagraph"/>
         <w:numPr>
           <w:ilvl w:val="0"/>
           <w:numId w:val="5"/>
@@ -23634,7 +23810,7 @@
     </w:p>
     <w:p>
       <w:pPr>
-        <w:pStyle w:val="a6"/>
+        <w:pStyle w:val="ListParagraph"/>
         <w:numPr>
           <w:ilvl w:val="0"/>
           <w:numId w:val="24"/>
@@ -23746,7 +23922,7 @@
     </w:p>
     <w:p>
       <w:pPr>
-        <w:pStyle w:val="a6"/>
+        <w:pStyle w:val="ListParagraph"/>
         <w:numPr>
           <w:ilvl w:val="0"/>
           <w:numId w:val="24"/>
@@ -23828,7 +24004,7 @@
     </w:p>
     <w:p>
       <w:pPr>
-        <w:pStyle w:val="a6"/>
+        <w:pStyle w:val="ListParagraph"/>
         <w:numPr>
           <w:ilvl w:val="0"/>
           <w:numId w:val="24"/>
@@ -24034,7 +24210,7 @@
     </w:p>
     <w:p>
       <w:pPr>
-        <w:pStyle w:val="a6"/>
+        <w:pStyle w:val="ListParagraph"/>
         <w:numPr>
           <w:ilvl w:val="0"/>
           <w:numId w:val="24"/>
@@ -24083,7 +24259,7 @@
     </w:p>
     <w:p>
       <w:pPr>
-        <w:pStyle w:val="a6"/>
+        <w:pStyle w:val="ListParagraph"/>
         <w:numPr>
           <w:ilvl w:val="0"/>
           <w:numId w:val="24"/>
@@ -24148,7 +24324,7 @@
     </w:p>
     <w:p>
       <w:pPr>
-        <w:pStyle w:val="a6"/>
+        <w:pStyle w:val="ListParagraph"/>
         <w:numPr>
           <w:ilvl w:val="0"/>
           <w:numId w:val="24"/>
@@ -24291,7 +24467,7 @@
     </w:p>
     <w:p>
       <w:pPr>
-        <w:pStyle w:val="a6"/>
+        <w:pStyle w:val="ListParagraph"/>
         <w:numPr>
           <w:ilvl w:val="0"/>
           <w:numId w:val="24"/>
@@ -24411,7 +24587,7 @@
     </w:p>
     <w:p>
       <w:pPr>
-        <w:pStyle w:val="a6"/>
+        <w:pStyle w:val="ListParagraph"/>
         <w:numPr>
           <w:ilvl w:val="0"/>
           <w:numId w:val="23"/>
@@ -24471,7 +24647,7 @@
     </w:p>
     <w:p>
       <w:pPr>
-        <w:pStyle w:val="a6"/>
+        <w:pStyle w:val="ListParagraph"/>
         <w:ind w:left="1440"/>
         <w:jc w:val="both"/>
         <w:rPr>
@@ -24570,7 +24746,7 @@
     </w:p>
     <w:p>
       <w:pPr>
-        <w:pStyle w:val="a6"/>
+        <w:pStyle w:val="ListParagraph"/>
         <w:ind w:left="1440"/>
         <w:jc w:val="both"/>
         <w:rPr>
@@ -24738,7 +24914,7 @@
     </w:p>
     <w:p>
       <w:pPr>
-        <w:pStyle w:val="a6"/>
+        <w:pStyle w:val="ListParagraph"/>
         <w:ind w:left="1440"/>
         <w:jc w:val="both"/>
         <w:rPr>
@@ -24836,7 +25012,7 @@
     </w:p>
     <w:p>
       <w:pPr>
-        <w:pStyle w:val="a6"/>
+        <w:pStyle w:val="ListParagraph"/>
         <w:numPr>
           <w:ilvl w:val="0"/>
           <w:numId w:val="5"/>
@@ -24880,7 +25056,7 @@
     </w:p>
     <w:p>
       <w:pPr>
-        <w:pStyle w:val="a6"/>
+        <w:pStyle w:val="ListParagraph"/>
         <w:numPr>
           <w:ilvl w:val="0"/>
           <w:numId w:val="5"/>
@@ -24910,7 +25086,7 @@
     </w:p>
     <w:p>
       <w:pPr>
-        <w:pStyle w:val="a6"/>
+        <w:pStyle w:val="ListParagraph"/>
         <w:numPr>
           <w:ilvl w:val="0"/>
           <w:numId w:val="5"/>
@@ -24935,7 +25111,7 @@
     </w:p>
     <w:p>
       <w:pPr>
-        <w:pStyle w:val="a6"/>
+        <w:pStyle w:val="ListParagraph"/>
         <w:numPr>
           <w:ilvl w:val="0"/>
           <w:numId w:val="26"/>
@@ -25045,7 +25221,7 @@
     </w:p>
     <w:p>
       <w:pPr>
-        <w:pStyle w:val="a6"/>
+        <w:pStyle w:val="ListParagraph"/>
         <w:numPr>
           <w:ilvl w:val="0"/>
           <w:numId w:val="26"/>
@@ -25199,7 +25375,7 @@
     </w:p>
     <w:p>
       <w:pPr>
-        <w:pStyle w:val="a6"/>
+        <w:pStyle w:val="ListParagraph"/>
         <w:numPr>
           <w:ilvl w:val="0"/>
           <w:numId w:val="26"/>
@@ -25403,7 +25579,7 @@
     </w:p>
     <w:p>
       <w:pPr>
-        <w:pStyle w:val="a6"/>
+        <w:pStyle w:val="ListParagraph"/>
         <w:numPr>
           <w:ilvl w:val="0"/>
           <w:numId w:val="26"/>
@@ -25482,7 +25658,7 @@
     </w:p>
     <w:p>
       <w:pPr>
-        <w:pStyle w:val="a6"/>
+        <w:pStyle w:val="ListParagraph"/>
         <w:numPr>
           <w:ilvl w:val="0"/>
           <w:numId w:val="26"/>
@@ -25619,7 +25795,7 @@
     </w:p>
     <w:p>
       <w:pPr>
-        <w:pStyle w:val="a6"/>
+        <w:pStyle w:val="ListParagraph"/>
         <w:numPr>
           <w:ilvl w:val="0"/>
           <w:numId w:val="26"/>
@@ -25745,7 +25921,7 @@
     </w:p>
     <w:p>
       <w:pPr>
-        <w:pStyle w:val="a6"/>
+        <w:pStyle w:val="ListParagraph"/>
         <w:numPr>
           <w:ilvl w:val="0"/>
           <w:numId w:val="26"/>
@@ -25843,7 +26019,7 @@
     </w:p>
     <w:p>
       <w:pPr>
-        <w:pStyle w:val="a6"/>
+        <w:pStyle w:val="ListParagraph"/>
         <w:numPr>
           <w:ilvl w:val="0"/>
           <w:numId w:val="23"/>
@@ -25903,7 +26079,7 @@
     </w:p>
     <w:p>
       <w:pPr>
-        <w:pStyle w:val="a6"/>
+        <w:pStyle w:val="ListParagraph"/>
         <w:ind w:left="1440"/>
         <w:jc w:val="both"/>
         <w:rPr>
@@ -25946,7 +26122,7 @@
     </w:p>
     <w:p>
       <w:pPr>
-        <w:pStyle w:val="a6"/>
+        <w:pStyle w:val="ListParagraph"/>
         <w:ind w:left="1440"/>
         <w:jc w:val="both"/>
         <w:rPr>
@@ -26063,7 +26239,7 @@
     </w:p>
     <w:p>
       <w:pPr>
-        <w:pStyle w:val="a6"/>
+        <w:pStyle w:val="ListParagraph"/>
         <w:ind w:left="1440"/>
         <w:jc w:val="both"/>
         <w:rPr>
@@ -26182,7 +26358,7 @@
     </w:p>
     <w:p>
       <w:pPr>
-        <w:pStyle w:val="a6"/>
+        <w:pStyle w:val="ListParagraph"/>
         <w:ind w:left="1440"/>
         <w:jc w:val="both"/>
         <w:rPr>
@@ -26227,7 +26403,7 @@
     </w:p>
     <w:p>
       <w:pPr>
-        <w:pStyle w:val="a6"/>
+        <w:pStyle w:val="ListParagraph"/>
         <w:ind w:left="1440"/>
         <w:jc w:val="both"/>
         <w:rPr>
@@ -26344,7 +26520,7 @@
     </w:p>
     <w:p>
       <w:pPr>
-        <w:pStyle w:val="a6"/>
+        <w:pStyle w:val="ListParagraph"/>
         <w:numPr>
           <w:ilvl w:val="0"/>
           <w:numId w:val="23"/>
@@ -26376,7 +26552,7 @@
     </w:p>
     <w:p>
       <w:pPr>
-        <w:pStyle w:val="a6"/>
+        <w:pStyle w:val="ListParagraph"/>
         <w:ind w:left="1440"/>
         <w:jc w:val="both"/>
         <w:rPr>
@@ -26421,7 +26597,7 @@
     </w:p>
     <w:p>
       <w:pPr>
-        <w:pStyle w:val="a6"/>
+        <w:pStyle w:val="ListParagraph"/>
         <w:ind w:left="1440"/>
         <w:jc w:val="both"/>
         <w:rPr>
@@ -26534,7 +26710,7 @@
     </w:p>
     <w:p>
       <w:pPr>
-        <w:pStyle w:val="a6"/>
+        <w:pStyle w:val="ListParagraph"/>
         <w:ind w:left="1440"/>
         <w:jc w:val="both"/>
         <w:rPr>
@@ -26753,7 +26929,7 @@
     </w:p>
     <w:p>
       <w:pPr>
-        <w:pStyle w:val="a6"/>
+        <w:pStyle w:val="ListParagraph"/>
         <w:ind w:left="1440"/>
         <w:jc w:val="both"/>
         <w:rPr>
@@ -26816,7 +26992,7 @@
     </w:p>
     <w:p>
       <w:pPr>
-        <w:pStyle w:val="a6"/>
+        <w:pStyle w:val="ListParagraph"/>
         <w:ind w:left="1440"/>
         <w:jc w:val="both"/>
         <w:rPr>
@@ -27026,7 +27202,7 @@
     </w:p>
     <w:p>
       <w:pPr>
-        <w:pStyle w:val="a6"/>
+        <w:pStyle w:val="ListParagraph"/>
         <w:numPr>
           <w:ilvl w:val="0"/>
           <w:numId w:val="23"/>
@@ -27096,7 +27272,7 @@
     </w:p>
     <w:p>
       <w:pPr>
-        <w:pStyle w:val="a6"/>
+        <w:pStyle w:val="ListParagraph"/>
         <w:ind w:left="1440"/>
         <w:jc w:val="both"/>
         <w:rPr>
@@ -27196,7 +27372,7 @@
     </w:p>
     <w:p>
       <w:pPr>
-        <w:pStyle w:val="a6"/>
+        <w:pStyle w:val="ListParagraph"/>
         <w:ind w:left="1440"/>
         <w:jc w:val="both"/>
         <w:rPr>
@@ -27295,7 +27471,7 @@
     </w:p>
     <w:p>
       <w:pPr>
-        <w:pStyle w:val="a6"/>
+        <w:pStyle w:val="ListParagraph"/>
         <w:ind w:left="1440"/>
         <w:jc w:val="both"/>
         <w:rPr>
@@ -27501,7 +27677,7 @@
     </w:p>
     <w:p>
       <w:pPr>
-        <w:pStyle w:val="a6"/>
+        <w:pStyle w:val="ListParagraph"/>
         <w:ind w:left="1440"/>
         <w:jc w:val="both"/>
         <w:rPr>
@@ -27533,7 +27709,7 @@
     </w:p>
     <w:p>
       <w:pPr>
-        <w:pStyle w:val="a6"/>
+        <w:pStyle w:val="ListParagraph"/>
         <w:ind w:left="1440"/>
         <w:jc w:val="both"/>
         <w:rPr>
@@ -27686,7 +27862,7 @@
     </w:p>
     <w:p>
       <w:pPr>
-        <w:pStyle w:val="a6"/>
+        <w:pStyle w:val="ListParagraph"/>
         <w:ind w:left="1440"/>
         <w:jc w:val="both"/>
         <w:rPr>
@@ -27697,7 +27873,7 @@
     </w:p>
     <w:p>
       <w:pPr>
-        <w:pStyle w:val="a6"/>
+        <w:pStyle w:val="ListParagraph"/>
         <w:ind w:left="1440"/>
         <w:jc w:val="both"/>
         <w:rPr>
@@ -27708,7 +27884,7 @@
     </w:p>
     <w:p>
       <w:pPr>
-        <w:pStyle w:val="a6"/>
+        <w:pStyle w:val="ListParagraph"/>
         <w:ind w:left="1440"/>
         <w:jc w:val="both"/>
         <w:rPr>
@@ -27719,7 +27895,7 @@
     </w:p>
     <w:p>
       <w:pPr>
-        <w:pStyle w:val="a6"/>
+        <w:pStyle w:val="ListParagraph"/>
         <w:ind w:left="1440"/>
         <w:jc w:val="both"/>
         <w:rPr>
@@ -27730,7 +27906,7 @@
     </w:p>
     <w:p>
       <w:pPr>
-        <w:pStyle w:val="a6"/>
+        <w:pStyle w:val="ListParagraph"/>
         <w:ind w:left="1440"/>
         <w:jc w:val="both"/>
         <w:rPr>
@@ -27741,7 +27917,7 @@
     </w:p>
     <w:p>
       <w:pPr>
-        <w:pStyle w:val="a6"/>
+        <w:pStyle w:val="ListParagraph"/>
         <w:ind w:left="1440"/>
         <w:jc w:val="both"/>
         <w:rPr>
@@ -27752,7 +27928,7 @@
     </w:p>
     <w:p>
       <w:pPr>
-        <w:pStyle w:val="a6"/>
+        <w:pStyle w:val="ListParagraph"/>
         <w:ind w:left="1440"/>
         <w:jc w:val="both"/>
         <w:rPr>
@@ -27763,7 +27939,7 @@
     </w:p>
     <w:p>
       <w:pPr>
-        <w:pStyle w:val="a6"/>
+        <w:pStyle w:val="ListParagraph"/>
         <w:ind w:left="1440"/>
         <w:jc w:val="both"/>
         <w:rPr>
@@ -27774,7 +27950,7 @@
     </w:p>
     <w:p>
       <w:pPr>
-        <w:pStyle w:val="a6"/>
+        <w:pStyle w:val="ListParagraph"/>
         <w:ind w:left="1440"/>
         <w:jc w:val="both"/>
         <w:rPr>
@@ -27785,7 +27961,7 @@
     </w:p>
     <w:p>
       <w:pPr>
-        <w:pStyle w:val="a6"/>
+        <w:pStyle w:val="ListParagraph"/>
         <w:ind w:left="1440"/>
         <w:jc w:val="both"/>
         <w:rPr>
@@ -27796,7 +27972,7 @@
     </w:p>
     <w:p>
       <w:pPr>
-        <w:pStyle w:val="a6"/>
+        <w:pStyle w:val="ListParagraph"/>
         <w:ind w:left="1440"/>
         <w:jc w:val="both"/>
         <w:rPr>
@@ -27807,7 +27983,7 @@
     </w:p>
     <w:p>
       <w:pPr>
-        <w:pStyle w:val="a6"/>
+        <w:pStyle w:val="ListParagraph"/>
         <w:ind w:left="1440"/>
         <w:jc w:val="both"/>
         <w:rPr>
@@ -27818,7 +27994,7 @@
     </w:p>
     <w:p>
       <w:pPr>
-        <w:pStyle w:val="a6"/>
+        <w:pStyle w:val="ListParagraph"/>
         <w:ind w:left="1440"/>
         <w:jc w:val="both"/>
         <w:rPr>
@@ -27829,7 +28005,7 @@
     </w:p>
     <w:p>
       <w:pPr>
-        <w:pStyle w:val="a6"/>
+        <w:pStyle w:val="ListParagraph"/>
         <w:ind w:left="1440"/>
         <w:jc w:val="both"/>
         <w:rPr>
@@ -27840,7 +28016,7 @@
     </w:p>
     <w:p>
       <w:pPr>
-        <w:pStyle w:val="a6"/>
+        <w:pStyle w:val="ListParagraph"/>
         <w:ind w:left="1440"/>
         <w:jc w:val="both"/>
         <w:rPr>
@@ -27851,7 +28027,7 @@
     </w:p>
     <w:p>
       <w:pPr>
-        <w:pStyle w:val="a6"/>
+        <w:pStyle w:val="ListParagraph"/>
         <w:ind w:left="1440"/>
         <w:jc w:val="both"/>
         <w:rPr>
@@ -27862,7 +28038,7 @@
     </w:p>
     <w:p>
       <w:pPr>
-        <w:pStyle w:val="a6"/>
+        <w:pStyle w:val="ListParagraph"/>
         <w:ind w:left="1440"/>
         <w:jc w:val="both"/>
         <w:rPr>
@@ -27873,7 +28049,7 @@
     </w:p>
     <w:p>
       <w:pPr>
-        <w:pStyle w:val="a6"/>
+        <w:pStyle w:val="ListParagraph"/>
         <w:ind w:left="1440"/>
         <w:jc w:val="both"/>
         <w:rPr>
@@ -27884,7 +28060,7 @@
     </w:p>
     <w:p>
       <w:pPr>
-        <w:pStyle w:val="a6"/>
+        <w:pStyle w:val="ListParagraph"/>
         <w:ind w:left="1440"/>
         <w:jc w:val="both"/>
         <w:rPr>
@@ -27895,7 +28071,7 @@
     </w:p>
     <w:p>
       <w:pPr>
-        <w:pStyle w:val="a6"/>
+        <w:pStyle w:val="ListParagraph"/>
         <w:ind w:left="1440"/>
         <w:jc w:val="both"/>
         <w:rPr>
@@ -27906,7 +28082,7 @@
     </w:p>
     <w:p>
       <w:pPr>
-        <w:pStyle w:val="a6"/>
+        <w:pStyle w:val="ListParagraph"/>
         <w:ind w:left="1440"/>
         <w:jc w:val="both"/>
         <w:rPr>
@@ -27917,7 +28093,7 @@
     </w:p>
     <w:p>
       <w:pPr>
-        <w:pStyle w:val="a6"/>
+        <w:pStyle w:val="ListParagraph"/>
         <w:ind w:left="1440"/>
         <w:jc w:val="both"/>
         <w:rPr>
@@ -27928,7 +28104,7 @@
     </w:p>
     <w:p>
       <w:pPr>
-        <w:pStyle w:val="a6"/>
+        <w:pStyle w:val="ListParagraph"/>
         <w:ind w:left="1440"/>
         <w:jc w:val="both"/>
         <w:rPr>
@@ -27939,7 +28115,7 @@
     </w:p>
     <w:p>
       <w:pPr>
-        <w:pStyle w:val="a6"/>
+        <w:pStyle w:val="ListParagraph"/>
         <w:ind w:left="1440"/>
         <w:jc w:val="both"/>
         <w:rPr>
@@ -27950,7 +28126,7 @@
     </w:p>
     <w:p>
       <w:pPr>
-        <w:pStyle w:val="a6"/>
+        <w:pStyle w:val="ListParagraph"/>
         <w:ind w:left="1440"/>
         <w:jc w:val="both"/>
         <w:rPr>
@@ -27961,7 +28137,7 @@
     </w:p>
     <w:p>
       <w:pPr>
-        <w:pStyle w:val="a6"/>
+        <w:pStyle w:val="ListParagraph"/>
         <w:ind w:left="1440"/>
         <w:jc w:val="both"/>
         <w:rPr>
@@ -27981,7 +28157,7 @@
     </w:p>
     <w:p>
       <w:pPr>
-        <w:pStyle w:val="a6"/>
+        <w:pStyle w:val="ListParagraph"/>
         <w:ind w:left="1440"/>
         <w:jc w:val="both"/>
         <w:rPr>
@@ -27992,7 +28168,7 @@
     </w:p>
     <w:p>
       <w:pPr>
-        <w:pStyle w:val="a6"/>
+        <w:pStyle w:val="ListParagraph"/>
         <w:ind w:left="1440"/>
         <w:jc w:val="both"/>
         <w:rPr>
@@ -28003,7 +28179,7 @@
     </w:p>
     <w:p>
       <w:pPr>
-        <w:pStyle w:val="a6"/>
+        <w:pStyle w:val="ListParagraph"/>
         <w:ind w:left="1440"/>
         <w:jc w:val="both"/>
         <w:rPr>
@@ -28121,14 +28297,14 @@
       <w:hyperlink r:id="rId11" w:history="1">
         <w:r>
           <w:rPr>
-            <w:rStyle w:val="-"/>
+            <w:rStyle w:val="Hyperlink"/>
             <w:rFonts w:ascii="Calibri" w:hAnsi="Calibri" w:cs="Calibri"/>
           </w:rPr>
           <w:t>draw</w:t>
         </w:r>
         <w:r>
           <w:rPr>
-            <w:rStyle w:val="-"/>
+            <w:rStyle w:val="Hyperlink"/>
             <w:rFonts w:ascii="Calibri" w:hAnsi="Calibri" w:cs="Calibri"/>
             <w:lang w:val="el-GR"/>
           </w:rPr>
@@ -28136,7 +28312,7 @@
         </w:r>
         <w:r>
           <w:rPr>
-            <w:rStyle w:val="-"/>
+            <w:rStyle w:val="Hyperlink"/>
             <w:rFonts w:ascii="Calibri" w:hAnsi="Calibri" w:cs="Calibri"/>
           </w:rPr>
           <w:t>io</w:t>
@@ -28218,11 +28394,10 @@
         <w:docPartUnique/>
       </w:docPartObj>
     </w:sdtPr>
-    <w:sdtEndPr/>
     <w:sdtContent>
       <w:p>
         <w:pPr>
-          <w:pStyle w:val="ab"/>
+          <w:pStyle w:val="Footer"/>
           <w:jc w:val="right"/>
         </w:pPr>
         <w:r>
@@ -28254,7 +28429,7 @@
   </w:sdt>
   <w:p>
     <w:pPr>
-      <w:pStyle w:val="ab"/>
+      <w:pStyle w:val="Footer"/>
     </w:pPr>
   </w:p>
 </w:ftr>
@@ -28289,11 +28464,12 @@
 <w:hdr xmlns:wpc="http://schemas.microsoft.com/office/word/2010/wordprocessingCanvas" xmlns:cx="http://schemas.microsoft.com/office/drawing/2014/chartex" xmlns:cx1="http://schemas.microsoft.com/office/drawing/2015/9/8/chartex" xmlns:cx2="http://schemas.microsoft.com/office/drawing/2015/10/21/chartex" xmlns:cx3="http://schemas.microsoft.com/office/drawing/2016/5/9/chartex" xmlns:cx4="http://schemas.microsoft.com/office/drawing/2016/5/10/chartex" xmlns:cx5="http://schemas.microsoft.com/office/drawing/2016/5/11/chartex" xmlns:cx6="http://schemas.microsoft.com/office/drawing/2016/5/12/chartex" xmlns:cx7="http://schemas.microsoft.com/office/drawing/2016/5/13/chartex" xmlns:cx8="http://schemas.microsoft.com/office/drawing/2016/5/14/chartex" xmlns:mc="http://schemas.openxmlformats.org/markup-compatibility/2006" xmlns:aink="http://schemas.microsoft.com/office/drawing/2016/ink" xmlns:am3d="http://schemas.microsoft.com/office/drawing/2017/model3d" xmlns:o="urn:schemas-microsoft-com:office:office" xmlns:oel="http://schemas.microsoft.com/office/2019/extlst" xmlns:r="http://schemas.openxmlformats.org/officeDocument/2006/relationships" xmlns:m="http://schemas.openxmlformats.org/officeDocument/2006/math" xmlns:v="urn:schemas-microsoft-com:vml" xmlns:wp14="http://schemas.microsoft.com/office/word/2010/wordprocessingDrawing" xmlns:wp="http://schemas.openxmlformats.org/drawingml/2006/wordprocessingDrawing" xmlns:w10="urn:schemas-microsoft-com:office:word" xmlns:w="http://schemas.openxmlformats.org/wordprocessingml/2006/main" xmlns:w14="http://schemas.microsoft.com/office/word/2010/wordml" xmlns:w15="http://schemas.microsoft.com/office/word/2012/wordml" xmlns:w16cex="http://schemas.microsoft.com/office/word/2018/wordml/cex" xmlns:w16cid="http://schemas.microsoft.com/office/word/2016/wordml/cid" xmlns:w16="http://schemas.microsoft.com/office/word/2018/wordml" xmlns:w16du="http://schemas.microsoft.com/office/word/2023/wordml/word16du" xmlns:w16sdtdh="http://schemas.microsoft.com/office/word/2020/wordml/sdtdatahash" xmlns:w16sdtfl="http://schemas.microsoft.com/office/word/2024/wordml/sdtformatlock" xmlns:w16se="http://schemas.microsoft.com/office/word/2015/wordml/symex" xmlns:wpg="http://schemas.microsoft.com/office/word/2010/wordprocessingGroup" xmlns:wpi="http://schemas.microsoft.com/office/word/2010/wordprocessingInk" xmlns:wne="http://schemas.microsoft.com/office/word/2006/wordml" xmlns:wps="http://schemas.microsoft.com/office/word/2010/wordprocessingShape" mc:Ignorable="w14 w15 w16se w16cid w16 w16cex w16sdtdh w16sdtfl w16du wp14">
   <w:p>
     <w:pPr>
-      <w:pStyle w:val="aa"/>
-      <w:rPr>
-        <w:lang w:val="el-GR"/>
-      </w:rPr>
+      <w:pStyle w:val="Header"/>
     </w:pPr>
+    <w:bookmarkStart w:id="7" w:name="_Hlk212190406"/>
+    <w:bookmarkStart w:id="8" w:name="_Hlk212190407"/>
+    <w:bookmarkStart w:id="9" w:name="_Hlk212190507"/>
+    <w:bookmarkStart w:id="10" w:name="_Hlk212190508"/>
     <w:r>
       <w:rPr>
         <w:lang w:val="el-GR"/>
@@ -28313,8 +28489,12 @@
       <w:rPr>
         <w:lang w:val="el-GR"/>
       </w:rPr>
-      <w:t xml:space="preserve">Μαθήματος   Πανεπιστήμιο Πατρών                                                                                                Τεχνολογία Λογισμικού                                                                                                                                      </w:t>
+      <w:t xml:space="preserve">Μαθήματος   Πανεπιστήμιο Ιωαννίνων                                                                                            Τεχνολογία Λογισμικού                                                                                                                                      </w:t>
     </w:r>
+    <w:bookmarkEnd w:id="7"/>
+    <w:bookmarkEnd w:id="8"/>
+    <w:bookmarkEnd w:id="9"/>
+    <w:bookmarkEnd w:id="10"/>
   </w:p>
 </w:hdr>
 </file>
@@ -32255,16 +32435,16 @@
     <w:lsdException w:name="Unresolved Mention" w:semiHidden="1" w:unhideWhenUsed="1"/>
     <w:lsdException w:name="Smart Link" w:semiHidden="1" w:unhideWhenUsed="1"/>
   </w:latentStyles>
-  <w:style w:type="paragraph" w:default="1" w:styleId="a">
+  <w:style w:type="paragraph" w:default="1" w:styleId="Normal">
     <w:name w:val="Normal"/>
     <w:qFormat/>
     <w:rsid w:val="00F73ED6"/>
   </w:style>
-  <w:style w:type="paragraph" w:styleId="1">
+  <w:style w:type="paragraph" w:styleId="Heading1">
     <w:name w:val="heading 1"/>
-    <w:basedOn w:val="a"/>
-    <w:next w:val="a"/>
-    <w:link w:val="1Char"/>
+    <w:basedOn w:val="Normal"/>
+    <w:next w:val="Normal"/>
+    <w:link w:val="Heading1Char"/>
     <w:uiPriority w:val="9"/>
     <w:qFormat/>
     <w:rsid w:val="001F42F4"/>
@@ -32281,11 +32461,11 @@
       <w:szCs w:val="40"/>
     </w:rPr>
   </w:style>
-  <w:style w:type="paragraph" w:styleId="2">
+  <w:style w:type="paragraph" w:styleId="Heading2">
     <w:name w:val="heading 2"/>
-    <w:basedOn w:val="a"/>
-    <w:next w:val="a"/>
-    <w:link w:val="2Char"/>
+    <w:basedOn w:val="Normal"/>
+    <w:next w:val="Normal"/>
+    <w:link w:val="Heading2Char"/>
     <w:uiPriority w:val="9"/>
     <w:semiHidden/>
     <w:unhideWhenUsed/>
@@ -32304,11 +32484,11 @@
       <w:szCs w:val="32"/>
     </w:rPr>
   </w:style>
-  <w:style w:type="paragraph" w:styleId="3">
+  <w:style w:type="paragraph" w:styleId="Heading3">
     <w:name w:val="heading 3"/>
-    <w:basedOn w:val="a"/>
-    <w:next w:val="a"/>
-    <w:link w:val="3Char"/>
+    <w:basedOn w:val="Normal"/>
+    <w:next w:val="Normal"/>
+    <w:link w:val="Heading3Char"/>
     <w:uiPriority w:val="9"/>
     <w:semiHidden/>
     <w:unhideWhenUsed/>
@@ -32327,11 +32507,11 @@
       <w:szCs w:val="28"/>
     </w:rPr>
   </w:style>
-  <w:style w:type="paragraph" w:styleId="4">
+  <w:style w:type="paragraph" w:styleId="Heading4">
     <w:name w:val="heading 4"/>
-    <w:basedOn w:val="a"/>
-    <w:next w:val="a"/>
-    <w:link w:val="4Char"/>
+    <w:basedOn w:val="Normal"/>
+    <w:next w:val="Normal"/>
+    <w:link w:val="Heading4Char"/>
     <w:uiPriority w:val="9"/>
     <w:semiHidden/>
     <w:unhideWhenUsed/>
@@ -32350,11 +32530,11 @@
       <w:color w:val="0F4761" w:themeColor="accent1" w:themeShade="BF"/>
     </w:rPr>
   </w:style>
-  <w:style w:type="paragraph" w:styleId="5">
+  <w:style w:type="paragraph" w:styleId="Heading5">
     <w:name w:val="heading 5"/>
-    <w:basedOn w:val="a"/>
-    <w:next w:val="a"/>
-    <w:link w:val="5Char"/>
+    <w:basedOn w:val="Normal"/>
+    <w:next w:val="Normal"/>
+    <w:link w:val="Heading5Char"/>
     <w:uiPriority w:val="9"/>
     <w:semiHidden/>
     <w:unhideWhenUsed/>
@@ -32371,11 +32551,11 @@
       <w:color w:val="0F4761" w:themeColor="accent1" w:themeShade="BF"/>
     </w:rPr>
   </w:style>
-  <w:style w:type="paragraph" w:styleId="6">
+  <w:style w:type="paragraph" w:styleId="Heading6">
     <w:name w:val="heading 6"/>
-    <w:basedOn w:val="a"/>
-    <w:next w:val="a"/>
-    <w:link w:val="6Char"/>
+    <w:basedOn w:val="Normal"/>
+    <w:next w:val="Normal"/>
+    <w:link w:val="Heading6Char"/>
     <w:uiPriority w:val="9"/>
     <w:semiHidden/>
     <w:unhideWhenUsed/>
@@ -32394,11 +32574,11 @@
       <w:color w:val="595959" w:themeColor="text1" w:themeTint="A6"/>
     </w:rPr>
   </w:style>
-  <w:style w:type="paragraph" w:styleId="7">
+  <w:style w:type="paragraph" w:styleId="Heading7">
     <w:name w:val="heading 7"/>
-    <w:basedOn w:val="a"/>
-    <w:next w:val="a"/>
-    <w:link w:val="7Char"/>
+    <w:basedOn w:val="Normal"/>
+    <w:next w:val="Normal"/>
+    <w:link w:val="Heading7Char"/>
     <w:uiPriority w:val="9"/>
     <w:semiHidden/>
     <w:unhideWhenUsed/>
@@ -32415,11 +32595,11 @@
       <w:color w:val="595959" w:themeColor="text1" w:themeTint="A6"/>
     </w:rPr>
   </w:style>
-  <w:style w:type="paragraph" w:styleId="8">
+  <w:style w:type="paragraph" w:styleId="Heading8">
     <w:name w:val="heading 8"/>
-    <w:basedOn w:val="a"/>
-    <w:next w:val="a"/>
-    <w:link w:val="8Char"/>
+    <w:basedOn w:val="Normal"/>
+    <w:next w:val="Normal"/>
+    <w:link w:val="Heading8Char"/>
     <w:uiPriority w:val="9"/>
     <w:semiHidden/>
     <w:unhideWhenUsed/>
@@ -32438,11 +32618,11 @@
       <w:color w:val="272727" w:themeColor="text1" w:themeTint="D8"/>
     </w:rPr>
   </w:style>
-  <w:style w:type="paragraph" w:styleId="9">
+  <w:style w:type="paragraph" w:styleId="Heading9">
     <w:name w:val="heading 9"/>
-    <w:basedOn w:val="a"/>
-    <w:next w:val="a"/>
-    <w:link w:val="9Char"/>
+    <w:basedOn w:val="Normal"/>
+    <w:next w:val="Normal"/>
+    <w:link w:val="Heading9Char"/>
     <w:uiPriority w:val="9"/>
     <w:semiHidden/>
     <w:unhideWhenUsed/>
@@ -32459,13 +32639,13 @@
       <w:color w:val="272727" w:themeColor="text1" w:themeTint="D8"/>
     </w:rPr>
   </w:style>
-  <w:style w:type="character" w:default="1" w:styleId="a0">
+  <w:style w:type="character" w:default="1" w:styleId="DefaultParagraphFont">
     <w:name w:val="Default Paragraph Font"/>
     <w:uiPriority w:val="1"/>
     <w:semiHidden/>
     <w:unhideWhenUsed/>
   </w:style>
-  <w:style w:type="table" w:default="1" w:styleId="a1">
+  <w:style w:type="table" w:default="1" w:styleId="TableNormal">
     <w:name w:val="Normal Table"/>
     <w:uiPriority w:val="99"/>
     <w:semiHidden/>
@@ -32480,16 +32660,16 @@
       </w:tblCellMar>
     </w:tblPr>
   </w:style>
-  <w:style w:type="numbering" w:default="1" w:styleId="a2">
+  <w:style w:type="numbering" w:default="1" w:styleId="NoList">
     <w:name w:val="No List"/>
     <w:uiPriority w:val="99"/>
     <w:semiHidden/>
     <w:unhideWhenUsed/>
   </w:style>
-  <w:style w:type="character" w:customStyle="1" w:styleId="1Char">
-    <w:name w:val="Επικεφαλίδα 1 Char"/>
-    <w:basedOn w:val="a0"/>
-    <w:link w:val="1"/>
+  <w:style w:type="character" w:customStyle="1" w:styleId="Heading1Char">
+    <w:name w:val="Heading 1 Char"/>
+    <w:basedOn w:val="DefaultParagraphFont"/>
+    <w:link w:val="Heading1"/>
     <w:uiPriority w:val="9"/>
     <w:rsid w:val="001F42F4"/>
     <w:rPr>
@@ -32499,10 +32679,10 @@
       <w:szCs w:val="40"/>
     </w:rPr>
   </w:style>
-  <w:style w:type="character" w:customStyle="1" w:styleId="2Char">
-    <w:name w:val="Επικεφαλίδα 2 Char"/>
-    <w:basedOn w:val="a0"/>
-    <w:link w:val="2"/>
+  <w:style w:type="character" w:customStyle="1" w:styleId="Heading2Char">
+    <w:name w:val="Heading 2 Char"/>
+    <w:basedOn w:val="DefaultParagraphFont"/>
+    <w:link w:val="Heading2"/>
     <w:uiPriority w:val="9"/>
     <w:semiHidden/>
     <w:rsid w:val="001F42F4"/>
@@ -32513,10 +32693,10 @@
       <w:szCs w:val="32"/>
     </w:rPr>
   </w:style>
-  <w:style w:type="character" w:customStyle="1" w:styleId="3Char">
-    <w:name w:val="Επικεφαλίδα 3 Char"/>
-    <w:basedOn w:val="a0"/>
-    <w:link w:val="3"/>
+  <w:style w:type="character" w:customStyle="1" w:styleId="Heading3Char">
+    <w:name w:val="Heading 3 Char"/>
+    <w:basedOn w:val="DefaultParagraphFont"/>
+    <w:link w:val="Heading3"/>
     <w:uiPriority w:val="9"/>
     <w:semiHidden/>
     <w:rsid w:val="001F42F4"/>
@@ -32527,10 +32707,10 @@
       <w:szCs w:val="28"/>
     </w:rPr>
   </w:style>
-  <w:style w:type="character" w:customStyle="1" w:styleId="4Char">
-    <w:name w:val="Επικεφαλίδα 4 Char"/>
-    <w:basedOn w:val="a0"/>
-    <w:link w:val="4"/>
+  <w:style w:type="character" w:customStyle="1" w:styleId="Heading4Char">
+    <w:name w:val="Heading 4 Char"/>
+    <w:basedOn w:val="DefaultParagraphFont"/>
+    <w:link w:val="Heading4"/>
     <w:uiPriority w:val="9"/>
     <w:semiHidden/>
     <w:rsid w:val="001F42F4"/>
@@ -32541,10 +32721,10 @@
       <w:color w:val="0F4761" w:themeColor="accent1" w:themeShade="BF"/>
     </w:rPr>
   </w:style>
-  <w:style w:type="character" w:customStyle="1" w:styleId="5Char">
-    <w:name w:val="Επικεφαλίδα 5 Char"/>
-    <w:basedOn w:val="a0"/>
-    <w:link w:val="5"/>
+  <w:style w:type="character" w:customStyle="1" w:styleId="Heading5Char">
+    <w:name w:val="Heading 5 Char"/>
+    <w:basedOn w:val="DefaultParagraphFont"/>
+    <w:link w:val="Heading5"/>
     <w:uiPriority w:val="9"/>
     <w:semiHidden/>
     <w:rsid w:val="001F42F4"/>
@@ -32553,10 +32733,10 @@
       <w:color w:val="0F4761" w:themeColor="accent1" w:themeShade="BF"/>
     </w:rPr>
   </w:style>
-  <w:style w:type="character" w:customStyle="1" w:styleId="6Char">
-    <w:name w:val="Επικεφαλίδα 6 Char"/>
-    <w:basedOn w:val="a0"/>
-    <w:link w:val="6"/>
+  <w:style w:type="character" w:customStyle="1" w:styleId="Heading6Char">
+    <w:name w:val="Heading 6 Char"/>
+    <w:basedOn w:val="DefaultParagraphFont"/>
+    <w:link w:val="Heading6"/>
     <w:uiPriority w:val="9"/>
     <w:semiHidden/>
     <w:rsid w:val="001F42F4"/>
@@ -32567,10 +32747,10 @@
       <w:color w:val="595959" w:themeColor="text1" w:themeTint="A6"/>
     </w:rPr>
   </w:style>
-  <w:style w:type="character" w:customStyle="1" w:styleId="7Char">
-    <w:name w:val="Επικεφαλίδα 7 Char"/>
-    <w:basedOn w:val="a0"/>
-    <w:link w:val="7"/>
+  <w:style w:type="character" w:customStyle="1" w:styleId="Heading7Char">
+    <w:name w:val="Heading 7 Char"/>
+    <w:basedOn w:val="DefaultParagraphFont"/>
+    <w:link w:val="Heading7"/>
     <w:uiPriority w:val="9"/>
     <w:semiHidden/>
     <w:rsid w:val="001F42F4"/>
@@ -32579,10 +32759,10 @@
       <w:color w:val="595959" w:themeColor="text1" w:themeTint="A6"/>
     </w:rPr>
   </w:style>
-  <w:style w:type="character" w:customStyle="1" w:styleId="8Char">
-    <w:name w:val="Επικεφαλίδα 8 Char"/>
-    <w:basedOn w:val="a0"/>
-    <w:link w:val="8"/>
+  <w:style w:type="character" w:customStyle="1" w:styleId="Heading8Char">
+    <w:name w:val="Heading 8 Char"/>
+    <w:basedOn w:val="DefaultParagraphFont"/>
+    <w:link w:val="Heading8"/>
     <w:uiPriority w:val="9"/>
     <w:semiHidden/>
     <w:rsid w:val="001F42F4"/>
@@ -32593,10 +32773,10 @@
       <w:color w:val="272727" w:themeColor="text1" w:themeTint="D8"/>
     </w:rPr>
   </w:style>
-  <w:style w:type="character" w:customStyle="1" w:styleId="9Char">
-    <w:name w:val="Επικεφαλίδα 9 Char"/>
-    <w:basedOn w:val="a0"/>
-    <w:link w:val="9"/>
+  <w:style w:type="character" w:customStyle="1" w:styleId="Heading9Char">
+    <w:name w:val="Heading 9 Char"/>
+    <w:basedOn w:val="DefaultParagraphFont"/>
+    <w:link w:val="Heading9"/>
     <w:uiPriority w:val="9"/>
     <w:semiHidden/>
     <w:rsid w:val="001F42F4"/>
@@ -32605,11 +32785,11 @@
       <w:color w:val="272727" w:themeColor="text1" w:themeTint="D8"/>
     </w:rPr>
   </w:style>
-  <w:style w:type="paragraph" w:styleId="a3">
+  <w:style w:type="paragraph" w:styleId="Title">
     <w:name w:val="Title"/>
-    <w:basedOn w:val="a"/>
-    <w:next w:val="a"/>
-    <w:link w:val="Char"/>
+    <w:basedOn w:val="Normal"/>
+    <w:next w:val="Normal"/>
+    <w:link w:val="TitleChar"/>
     <w:uiPriority w:val="10"/>
     <w:qFormat/>
     <w:rsid w:val="001F42F4"/>
@@ -32625,10 +32805,10 @@
       <w:szCs w:val="56"/>
     </w:rPr>
   </w:style>
-  <w:style w:type="character" w:customStyle="1" w:styleId="Char">
-    <w:name w:val="Τίτλος Char"/>
-    <w:basedOn w:val="a0"/>
-    <w:link w:val="a3"/>
+  <w:style w:type="character" w:customStyle="1" w:styleId="TitleChar">
+    <w:name w:val="Title Char"/>
+    <w:basedOn w:val="DefaultParagraphFont"/>
+    <w:link w:val="Title"/>
     <w:uiPriority w:val="10"/>
     <w:rsid w:val="001F42F4"/>
     <w:rPr>
@@ -32639,11 +32819,11 @@
       <w:szCs w:val="56"/>
     </w:rPr>
   </w:style>
-  <w:style w:type="paragraph" w:styleId="a4">
+  <w:style w:type="paragraph" w:styleId="Subtitle">
     <w:name w:val="Subtitle"/>
-    <w:basedOn w:val="a"/>
-    <w:next w:val="a"/>
-    <w:link w:val="Char0"/>
+    <w:basedOn w:val="Normal"/>
+    <w:next w:val="Normal"/>
+    <w:link w:val="SubtitleChar"/>
     <w:uiPriority w:val="11"/>
     <w:qFormat/>
     <w:rsid w:val="001F42F4"/>
@@ -32660,10 +32840,10 @@
       <w:szCs w:val="28"/>
     </w:rPr>
   </w:style>
-  <w:style w:type="character" w:customStyle="1" w:styleId="Char0">
-    <w:name w:val="Υπότιτλος Char"/>
-    <w:basedOn w:val="a0"/>
-    <w:link w:val="a4"/>
+  <w:style w:type="character" w:customStyle="1" w:styleId="SubtitleChar">
+    <w:name w:val="Subtitle Char"/>
+    <w:basedOn w:val="DefaultParagraphFont"/>
+    <w:link w:val="Subtitle"/>
     <w:uiPriority w:val="11"/>
     <w:rsid w:val="001F42F4"/>
     <w:rPr>
@@ -32674,11 +32854,11 @@
       <w:szCs w:val="28"/>
     </w:rPr>
   </w:style>
-  <w:style w:type="paragraph" w:styleId="a5">
+  <w:style w:type="paragraph" w:styleId="Quote">
     <w:name w:val="Quote"/>
-    <w:basedOn w:val="a"/>
-    <w:next w:val="a"/>
-    <w:link w:val="Char1"/>
+    <w:basedOn w:val="Normal"/>
+    <w:next w:val="Normal"/>
+    <w:link w:val="QuoteChar"/>
     <w:uiPriority w:val="29"/>
     <w:qFormat/>
     <w:rsid w:val="001F42F4"/>
@@ -32692,10 +32872,10 @@
       <w:color w:val="404040" w:themeColor="text1" w:themeTint="BF"/>
     </w:rPr>
   </w:style>
-  <w:style w:type="character" w:customStyle="1" w:styleId="Char1">
-    <w:name w:val="Απόσπασμα Char"/>
-    <w:basedOn w:val="a0"/>
-    <w:link w:val="a5"/>
+  <w:style w:type="character" w:customStyle="1" w:styleId="QuoteChar">
+    <w:name w:val="Quote Char"/>
+    <w:basedOn w:val="DefaultParagraphFont"/>
+    <w:link w:val="Quote"/>
     <w:uiPriority w:val="29"/>
     <w:rsid w:val="001F42F4"/>
     <w:rPr>
@@ -32704,9 +32884,9 @@
       <w:color w:val="404040" w:themeColor="text1" w:themeTint="BF"/>
     </w:rPr>
   </w:style>
-  <w:style w:type="paragraph" w:styleId="a6">
+  <w:style w:type="paragraph" w:styleId="ListParagraph">
     <w:name w:val="List Paragraph"/>
-    <w:basedOn w:val="a"/>
+    <w:basedOn w:val="Normal"/>
     <w:uiPriority w:val="34"/>
     <w:qFormat/>
     <w:rsid w:val="001F42F4"/>
@@ -32715,9 +32895,9 @@
       <w:contextualSpacing/>
     </w:pPr>
   </w:style>
-  <w:style w:type="character" w:styleId="a7">
+  <w:style w:type="character" w:styleId="IntenseEmphasis">
     <w:name w:val="Intense Emphasis"/>
-    <w:basedOn w:val="a0"/>
+    <w:basedOn w:val="DefaultParagraphFont"/>
     <w:uiPriority w:val="21"/>
     <w:qFormat/>
     <w:rsid w:val="001F42F4"/>
@@ -32727,11 +32907,11 @@
       <w:color w:val="0F4761" w:themeColor="accent1" w:themeShade="BF"/>
     </w:rPr>
   </w:style>
-  <w:style w:type="paragraph" w:styleId="a8">
+  <w:style w:type="paragraph" w:styleId="IntenseQuote">
     <w:name w:val="Intense Quote"/>
-    <w:basedOn w:val="a"/>
-    <w:next w:val="a"/>
-    <w:link w:val="Char2"/>
+    <w:basedOn w:val="Normal"/>
+    <w:next w:val="Normal"/>
+    <w:link w:val="IntenseQuoteChar"/>
     <w:uiPriority w:val="30"/>
     <w:qFormat/>
     <w:rsid w:val="001F42F4"/>
@@ -32750,10 +32930,10 @@
       <w:color w:val="0F4761" w:themeColor="accent1" w:themeShade="BF"/>
     </w:rPr>
   </w:style>
-  <w:style w:type="character" w:customStyle="1" w:styleId="Char2">
-    <w:name w:val="Έντονο απόσπ. Char"/>
-    <w:basedOn w:val="a0"/>
-    <w:link w:val="a8"/>
+  <w:style w:type="character" w:customStyle="1" w:styleId="IntenseQuoteChar">
+    <w:name w:val="Intense Quote Char"/>
+    <w:basedOn w:val="DefaultParagraphFont"/>
+    <w:link w:val="IntenseQuote"/>
     <w:uiPriority w:val="30"/>
     <w:rsid w:val="001F42F4"/>
     <w:rPr>
@@ -32762,9 +32942,9 @@
       <w:color w:val="0F4761" w:themeColor="accent1" w:themeShade="BF"/>
     </w:rPr>
   </w:style>
-  <w:style w:type="character" w:styleId="a9">
+  <w:style w:type="character" w:styleId="IntenseReference">
     <w:name w:val="Intense Reference"/>
-    <w:basedOn w:val="a0"/>
+    <w:basedOn w:val="DefaultParagraphFont"/>
     <w:uiPriority w:val="32"/>
     <w:qFormat/>
     <w:rsid w:val="001F42F4"/>
@@ -32776,9 +32956,9 @@
       <w:spacing w:val="5"/>
     </w:rPr>
   </w:style>
-  <w:style w:type="character" w:styleId="-">
+  <w:style w:type="character" w:styleId="Hyperlink">
     <w:name w:val="Hyperlink"/>
-    <w:basedOn w:val="a0"/>
+    <w:basedOn w:val="DefaultParagraphFont"/>
     <w:uiPriority w:val="99"/>
     <w:unhideWhenUsed/>
     <w:rsid w:val="001F42F4"/>
@@ -32787,10 +32967,10 @@
       <w:u w:val="single"/>
     </w:rPr>
   </w:style>
-  <w:style w:type="paragraph" w:styleId="aa">
+  <w:style w:type="paragraph" w:styleId="Header">
     <w:name w:val="header"/>
-    <w:basedOn w:val="a"/>
-    <w:link w:val="Char3"/>
+    <w:basedOn w:val="Normal"/>
+    <w:link w:val="HeaderChar"/>
     <w:uiPriority w:val="99"/>
     <w:unhideWhenUsed/>
     <w:rsid w:val="00F16A43"/>
@@ -32802,17 +32982,17 @@
       <w:spacing w:after="0" w:line="240" w:lineRule="auto"/>
     </w:pPr>
   </w:style>
-  <w:style w:type="character" w:customStyle="1" w:styleId="Char3">
-    <w:name w:val="Κεφαλίδα Char"/>
-    <w:basedOn w:val="a0"/>
-    <w:link w:val="aa"/>
+  <w:style w:type="character" w:customStyle="1" w:styleId="HeaderChar">
+    <w:name w:val="Header Char"/>
+    <w:basedOn w:val="DefaultParagraphFont"/>
+    <w:link w:val="Header"/>
     <w:uiPriority w:val="99"/>
     <w:rsid w:val="00F16A43"/>
   </w:style>
-  <w:style w:type="paragraph" w:styleId="ab">
+  <w:style w:type="paragraph" w:styleId="Footer">
     <w:name w:val="footer"/>
-    <w:basedOn w:val="a"/>
-    <w:link w:val="Char4"/>
+    <w:basedOn w:val="Normal"/>
+    <w:link w:val="FooterChar"/>
     <w:uiPriority w:val="99"/>
     <w:unhideWhenUsed/>
     <w:rsid w:val="00F16A43"/>
@@ -32824,17 +33004,17 @@
       <w:spacing w:after="0" w:line="240" w:lineRule="auto"/>
     </w:pPr>
   </w:style>
-  <w:style w:type="character" w:customStyle="1" w:styleId="Char4">
-    <w:name w:val="Υποσέλιδο Char"/>
-    <w:basedOn w:val="a0"/>
-    <w:link w:val="ab"/>
+  <w:style w:type="character" w:customStyle="1" w:styleId="FooterChar">
+    <w:name w:val="Footer Char"/>
+    <w:basedOn w:val="DefaultParagraphFont"/>
+    <w:link w:val="Footer"/>
     <w:uiPriority w:val="99"/>
     <w:rsid w:val="00F16A43"/>
   </w:style>
-  <w:style w:type="paragraph" w:styleId="ac">
+  <w:style w:type="paragraph" w:styleId="Caption">
     <w:name w:val="caption"/>
-    <w:basedOn w:val="a"/>
-    <w:next w:val="a"/>
+    <w:basedOn w:val="Normal"/>
+    <w:next w:val="Normal"/>
     <w:uiPriority w:val="35"/>
     <w:unhideWhenUsed/>
     <w:qFormat/>
@@ -32850,9 +33030,9 @@
       <w:szCs w:val="18"/>
     </w:rPr>
   </w:style>
-  <w:style w:type="character" w:styleId="ad">
+  <w:style w:type="character" w:styleId="UnresolvedMention">
     <w:name w:val="Unresolved Mention"/>
-    <w:basedOn w:val="a0"/>
+    <w:basedOn w:val="DefaultParagraphFont"/>
     <w:uiPriority w:val="99"/>
     <w:semiHidden/>
     <w:unhideWhenUsed/>
@@ -32862,9 +33042,9 @@
       <w:shd w:val="clear" w:color="auto" w:fill="E1DFDD"/>
     </w:rPr>
   </w:style>
-  <w:style w:type="character" w:styleId="-0">
+  <w:style w:type="character" w:styleId="FollowedHyperlink">
     <w:name w:val="FollowedHyperlink"/>
-    <w:basedOn w:val="a0"/>
+    <w:basedOn w:val="DefaultParagraphFont"/>
     <w:uiPriority w:val="99"/>
     <w:semiHidden/>
     <w:unhideWhenUsed/>
